--- a/guiones/Pablo/documentos/Leyes de senos y cosenos.docx
+++ b/guiones/Pablo/documentos/Leyes de senos y cosenos.docx
@@ -527,20 +527,89 @@
     </w:p>
     <w:p>
       <w:pPr>
-        <w:spacing w:after="0" w:line="240" w:lineRule="auto"/>
-        <w:jc w:val="center"/>
-        <w:rPr>
-          <w:rFonts w:ascii="Calibri" w:eastAsia="Times New Roman" w:hAnsi="Calibri" w:cs="Calibri"/>
+        <w:spacing w:line="276" w:lineRule="auto"/>
+        <w:jc w:val="both"/>
+        <w:rPr>
+          <w:rFonts w:ascii="Arial" w:hAnsi="Arial" w:cs="Arial"/>
           <w:b/>
           <w:bCs/>
-          <w:kern w:val="0"/>
-          <w:sz w:val="28"/>
-          <w:szCs w:val="28"/>
-          <w:lang w:eastAsia="es-MX"/>
-          <w14:ligatures w14:val="none"/>
-        </w:rPr>
-      </w:pPr>
-    </w:p>
+          <w:lang w:val="es-ES"/>
+        </w:rPr>
+      </w:pPr>
+      <w:bookmarkStart w:id="0" w:name="_Hlk169689990"/>
+      <w:r>
+        <w:rPr>
+          <w:rFonts w:ascii="Arial" w:hAnsi="Arial" w:cs="Arial"/>
+          <w:b/>
+          <w:bCs/>
+          <w:lang w:val="es-ES"/>
+        </w:rPr>
+        <w:t xml:space="preserve">Tema: </w:t>
+      </w:r>
+      <w:r>
+        <w:rPr>
+          <w:rFonts w:ascii="Arial" w:hAnsi="Arial" w:cs="Arial"/>
+          <w:b/>
+          <w:bCs/>
+          <w:lang w:val="es-ES"/>
+        </w:rPr>
+        <w:t>Leyes de Senos y Cosenos</w:t>
+      </w:r>
+      <w:r>
+        <w:rPr>
+          <w:rFonts w:ascii="Arial" w:hAnsi="Arial" w:cs="Arial"/>
+          <w:b/>
+          <w:bCs/>
+          <w:lang w:val="es-ES"/>
+        </w:rPr>
+        <w:t>.</w:t>
+      </w:r>
+    </w:p>
+    <w:p>
+      <w:pPr>
+        <w:pStyle w:val="NormalWeb"/>
+        <w:spacing w:before="0" w:beforeAutospacing="0" w:after="0" w:afterAutospacing="0"/>
+        <w:rPr>
+          <w:rFonts w:ascii="Calibri" w:hAnsi="Calibri" w:cs="Calibri"/>
+          <w:sz w:val="22"/>
+          <w:szCs w:val="22"/>
+        </w:rPr>
+      </w:pPr>
+    </w:p>
+    <w:p>
+      <w:pPr>
+        <w:spacing w:line="276" w:lineRule="auto"/>
+        <w:jc w:val="both"/>
+        <w:rPr>
+          <w:rFonts w:ascii="Arial" w:hAnsi="Arial" w:cs="Arial"/>
+          <w:color w:val="4EA72E" w:themeColor="accent6"/>
+          <w:sz w:val="40"/>
+          <w:szCs w:val="40"/>
+          <w:lang w:val="es-ES"/>
+        </w:rPr>
+      </w:pPr>
+      <w:r>
+        <w:rPr>
+          <w:rFonts w:ascii="Arial" w:hAnsi="Arial" w:cs="Arial"/>
+          <w:color w:val="4EA72E" w:themeColor="accent6"/>
+          <w:sz w:val="40"/>
+          <w:szCs w:val="40"/>
+          <w:lang w:val="es-ES"/>
+        </w:rPr>
+        <w:t>Pantalla 1</w:t>
+      </w:r>
+      <w:r>
+        <w:rPr>
+          <w:rFonts w:ascii="Arial" w:hAnsi="Arial" w:cs="Arial"/>
+          <w:color w:val="4EA72E" w:themeColor="accent6"/>
+          <w:sz w:val="40"/>
+          <w:szCs w:val="40"/>
+          <w:lang w:val="es-ES"/>
+        </w:rPr>
+        <w:t xml:space="preserve"> (única)</w:t>
+      </w:r>
+    </w:p>
+    <w:bookmarkEnd w:id="0"/>
     <w:p>
       <w:pPr>
         <w:spacing w:after="0" w:line="240" w:lineRule="auto"/>
@@ -682,6 +751,14 @@
           </wp:inline>
         </w:drawing>
       </w:r>
+      <w:commentRangeStart w:id="1"/>
+      <w:commentRangeEnd w:id="1"/>
+      <w:r>
+        <w:rPr>
+          <w:rStyle w:val="Refdecomentario"/>
+        </w:rPr>
+        <w:commentReference w:id="1"/>
+      </w:r>
     </w:p>
     <w:p>
       <w:pPr>
@@ -712,7 +789,7 @@
         <w:t>.</w:t>
       </w:r>
     </w:p>
-    <w:commentRangeStart w:id="0"/>
+    <w:commentRangeStart w:id="2"/>
     <w:p>
       <w:pPr>
         <w:spacing w:after="0" w:line="240" w:lineRule="auto"/>
@@ -899,7 +976,7 @@
               </m:ctrlPr>
             </m:den>
           </m:f>
-          <w:commentRangeEnd w:id="0"/>
+          <w:commentRangeEnd w:id="2"/>
           <m:r>
             <m:rPr>
               <m:sty m:val="p"/>
@@ -907,7 +984,7 @@
             <w:rPr>
               <w:rStyle w:val="Refdecomentario"/>
             </w:rPr>
-            <w:commentReference w:id="0"/>
+            <w:commentReference w:id="2"/>
           </m:r>
         </m:oMath>
       </m:oMathPara>
@@ -963,7 +1040,7 @@
         </w:rPr>
       </w:pPr>
     </w:p>
-    <w:commentRangeStart w:id="1"/>
+    <w:commentRangeStart w:id="3"/>
     <w:p>
       <w:pPr>
         <w:spacing w:after="0" w:line="240" w:lineRule="auto"/>
@@ -1120,7 +1197,7 @@
             </w:rPr>
             <m:t>cos γ</m:t>
           </m:r>
-          <w:commentRangeEnd w:id="1"/>
+          <w:commentRangeEnd w:id="3"/>
           <m:r>
             <m:rPr>
               <m:sty m:val="p"/>
@@ -1128,7 +1205,7 @@
             <w:rPr>
               <w:rStyle w:val="Refdecomentario"/>
             </w:rPr>
-            <w:commentReference w:id="1"/>
+            <w:commentReference w:id="3"/>
           </m:r>
         </m:oMath>
       </m:oMathPara>
@@ -1144,7 +1221,7 @@
         </w:rPr>
       </w:pPr>
     </w:p>
-    <w:commentRangeStart w:id="2"/>
+    <w:commentRangeStart w:id="4"/>
     <w:p>
       <w:pPr>
         <w:spacing w:after="0" w:line="240" w:lineRule="auto"/>
@@ -1301,7 +1378,7 @@
             </w:rPr>
             <m:t>β</m:t>
           </m:r>
-          <w:commentRangeEnd w:id="2"/>
+          <w:commentRangeEnd w:id="4"/>
           <m:r>
             <m:rPr>
               <m:sty m:val="p"/>
@@ -1309,7 +1386,7 @@
             <w:rPr>
               <w:rStyle w:val="Refdecomentario"/>
             </w:rPr>
-            <w:commentReference w:id="2"/>
+            <w:commentReference w:id="4"/>
           </m:r>
         </m:oMath>
       </m:oMathPara>
@@ -1325,7 +1402,7 @@
         </w:rPr>
       </w:pPr>
     </w:p>
-    <w:commentRangeStart w:id="3"/>
+    <w:commentRangeStart w:id="5"/>
     <w:p>
       <w:pPr>
         <w:spacing w:after="0" w:line="240" w:lineRule="auto"/>
@@ -1482,7 +1559,7 @@
             </w:rPr>
             <m:t>γ</m:t>
           </m:r>
-          <w:commentRangeEnd w:id="3"/>
+          <w:commentRangeEnd w:id="5"/>
           <m:r>
             <m:rPr>
               <m:sty m:val="p"/>
@@ -1490,7 +1567,7 @@
             <w:rPr>
               <w:rStyle w:val="Refdecomentario"/>
             </w:rPr>
-            <w:commentReference w:id="3"/>
+            <w:commentReference w:id="5"/>
           </m:r>
         </m:oMath>
       </m:oMathPara>
@@ -1523,7 +1600,6 @@
           <w:lang w:eastAsia="es-MX"/>
           <w14:ligatures w14:val="none"/>
         </w:rPr>
-        <w:lastRenderedPageBreak/>
         <w:t>Estas igualdades nos permiten conocer las longitudes de los lados de un triángulo y la amplitud de sus ángulos a partir de algunas conocidas.</w:t>
       </w:r>
     </w:p>
@@ -1615,7 +1691,33 @@
           <w:lang w:eastAsia="es-MX"/>
           <w14:ligatures w14:val="none"/>
         </w:rPr>
-        <w:t xml:space="preserve">Consideremos el siguiente triángulo </w:t>
+        <w:t xml:space="preserve">Consideremos el siguiente </w:t>
+      </w:r>
+      <w:commentRangeStart w:id="6"/>
+      <w:r>
+        <w:rPr>
+          <w:rFonts w:ascii="Calibri" w:eastAsia="Times New Roman" w:hAnsi="Calibri" w:cs="Calibri"/>
+          <w:kern w:val="0"/>
+          <w:lang w:eastAsia="es-MX"/>
+          <w14:ligatures w14:val="none"/>
+        </w:rPr>
+        <w:t>triángulo</w:t>
+      </w:r>
+      <w:commentRangeEnd w:id="6"/>
+      <w:r>
+        <w:rPr>
+          <w:rStyle w:val="Refdecomentario"/>
+        </w:rPr>
+        <w:commentReference w:id="6"/>
+      </w:r>
+      <w:r>
+        <w:rPr>
+          <w:rFonts w:ascii="Calibri" w:eastAsia="Times New Roman" w:hAnsi="Calibri" w:cs="Calibri"/>
+          <w:kern w:val="0"/>
+          <w:lang w:eastAsia="es-MX"/>
+          <w14:ligatures w14:val="none"/>
+        </w:rPr>
+        <w:t xml:space="preserve"> </w:t>
       </w:r>
     </w:p>
     <w:p>
@@ -1720,7 +1822,7 @@
         </w:rPr>
       </w:pPr>
     </w:p>
-    <w:commentRangeStart w:id="4"/>
+    <w:commentRangeStart w:id="7"/>
     <w:p>
       <w:pPr>
         <w:spacing w:after="0" w:line="240" w:lineRule="auto"/>
@@ -1877,7 +1979,7 @@
             </w:rPr>
             <m:t>γ</m:t>
           </m:r>
-          <w:commentRangeEnd w:id="4"/>
+          <w:commentRangeEnd w:id="7"/>
           <m:r>
             <m:rPr>
               <m:sty m:val="p"/>
@@ -1885,7 +1987,7 @@
             <w:rPr>
               <w:rStyle w:val="Refdecomentario"/>
             </w:rPr>
-            <w:commentReference w:id="4"/>
+            <w:commentReference w:id="7"/>
           </m:r>
         </m:oMath>
       </m:oMathPara>
@@ -1901,7 +2003,7 @@
         </w:rPr>
       </w:pPr>
     </w:p>
-    <w:commentRangeStart w:id="5"/>
+    <w:commentRangeStart w:id="8"/>
     <w:p>
       <w:pPr>
         <w:spacing w:after="0" w:line="240" w:lineRule="auto"/>
@@ -2202,7 +2304,7 @@
               </m:d>
             </m:e>
           </m:func>
-          <w:commentRangeEnd w:id="5"/>
+          <w:commentRangeEnd w:id="8"/>
           <m:r>
             <m:rPr>
               <m:sty m:val="p"/>
@@ -2210,7 +2312,7 @@
             <w:rPr>
               <w:rStyle w:val="Refdecomentario"/>
             </w:rPr>
-            <w:commentReference w:id="5"/>
+            <w:commentReference w:id="8"/>
           </m:r>
         </m:oMath>
       </m:oMathPara>
@@ -2226,7 +2328,7 @@
         </w:rPr>
       </w:pPr>
     </w:p>
-    <w:commentRangeStart w:id="6"/>
+    <w:commentRangeStart w:id="9"/>
     <w:p>
       <w:pPr>
         <w:spacing w:after="0" w:line="240" w:lineRule="auto"/>
@@ -2283,7 +2385,7 @@
             </w:rPr>
             <m:t>=36.02</m:t>
           </m:r>
-          <w:commentRangeEnd w:id="6"/>
+          <w:commentRangeEnd w:id="9"/>
           <m:r>
             <m:rPr>
               <m:sty m:val="p"/>
@@ -2291,7 +2393,7 @@
             <w:rPr>
               <w:rStyle w:val="Refdecomentario"/>
             </w:rPr>
-            <w:commentReference w:id="6"/>
+            <w:commentReference w:id="9"/>
           </m:r>
         </m:oMath>
       </m:oMathPara>
@@ -2337,7 +2439,7 @@
         </w:rPr>
         <w:t xml:space="preserve">Entonces el valor del tercer lado es </w:t>
       </w:r>
-      <w:commentRangeStart w:id="7"/>
+      <w:commentRangeStart w:id="10"/>
       <m:oMath>
         <m:r>
           <w:rPr>
@@ -2348,7 +2450,9 @@
           </w:rPr>
           <m:t>c=6</m:t>
         </m:r>
-        <w:commentRangeEnd w:id="7"/>
+        <w:commentRangeStart w:id="11"/>
+        <w:commentRangeEnd w:id="10"/>
+        <w:commentRangeEnd w:id="11"/>
         <m:r>
           <m:rPr>
             <m:sty m:val="p"/>
@@ -2356,7 +2460,16 @@
           <w:rPr>
             <w:rStyle w:val="Refdecomentario"/>
           </w:rPr>
-          <w:commentReference w:id="7"/>
+          <w:commentReference w:id="11"/>
+        </m:r>
+        <m:r>
+          <m:rPr>
+            <m:sty m:val="p"/>
+          </m:rPr>
+          <w:rPr>
+            <w:rStyle w:val="Refdecomentario"/>
+          </w:rPr>
+          <w:commentReference w:id="10"/>
         </m:r>
       </m:oMath>
       <w:r>
@@ -2468,9 +2581,10 @@
           <w:lang w:eastAsia="es-MX"/>
           <w14:ligatures w14:val="none"/>
         </w:rPr>
+        <w:lastRenderedPageBreak/>
         <w:t xml:space="preserve">Ahora, aplicando la ley de senos, podemos encontrar el valor del ángulo </w:t>
       </w:r>
-      <w:commentRangeStart w:id="8"/>
+      <w:commentRangeStart w:id="12"/>
       <m:oMath>
         <m:r>
           <m:rPr>
@@ -2484,7 +2598,7 @@
           </w:rPr>
           <m:t>α</m:t>
         </m:r>
-        <w:commentRangeEnd w:id="8"/>
+        <w:commentRangeEnd w:id="12"/>
         <m:r>
           <m:rPr>
             <m:sty m:val="p"/>
@@ -2492,7 +2606,7 @@
           <w:rPr>
             <w:rStyle w:val="Refdecomentario"/>
           </w:rPr>
-          <w:commentReference w:id="8"/>
+          <w:commentReference w:id="12"/>
         </m:r>
       </m:oMath>
       <w:r>
@@ -2536,7 +2650,7 @@
         <w:t xml:space="preserve">Por un lado </w:t>
       </w:r>
     </w:p>
-    <w:commentRangeStart w:id="9"/>
+    <w:commentRangeStart w:id="13"/>
     <w:p>
       <w:pPr>
         <w:spacing w:after="0" w:line="240" w:lineRule="auto"/>
@@ -2686,7 +2800,7 @@
               </m:ctrlPr>
             </m:den>
           </m:f>
-          <w:commentRangeEnd w:id="9"/>
+          <w:commentRangeEnd w:id="13"/>
           <m:r>
             <m:rPr>
               <m:sty m:val="p"/>
@@ -2694,7 +2808,7 @@
             <w:rPr>
               <w:rStyle w:val="Refdecomentario"/>
             </w:rPr>
-            <w:commentReference w:id="9"/>
+            <w:commentReference w:id="13"/>
           </m:r>
         </m:oMath>
       </m:oMathPara>
@@ -2740,7 +2854,7 @@
           <w14:ligatures w14:val="none"/>
         </w:rPr>
       </w:pPr>
-      <w:commentRangeStart w:id="10"/>
+      <w:commentRangeStart w:id="14"/>
       <m:oMathPara>
         <m:oMath>
           <m:r>
@@ -2837,7 +2951,7 @@
               </m:ctrlPr>
             </m:den>
           </m:f>
-          <w:commentRangeEnd w:id="10"/>
+          <w:commentRangeEnd w:id="14"/>
           <m:r>
             <m:rPr>
               <m:sty m:val="p"/>
@@ -2845,7 +2959,7 @@
             <w:rPr>
               <w:rStyle w:val="Refdecomentario"/>
             </w:rPr>
-            <w:commentReference w:id="10"/>
+            <w:commentReference w:id="14"/>
           </m:r>
         </m:oMath>
       </m:oMathPara>
@@ -2900,7 +3014,7 @@
           <w14:ligatures w14:val="none"/>
         </w:rPr>
       </w:pPr>
-      <w:commentRangeStart w:id="11"/>
+      <w:commentRangeStart w:id="15"/>
       <m:oMathPara>
         <m:oMath>
           <m:r>
@@ -3046,7 +3160,7 @@
               </m:ctrlPr>
             </m:e>
           </m:d>
-          <w:commentRangeEnd w:id="11"/>
+          <w:commentRangeEnd w:id="15"/>
           <m:r>
             <w:rPr>
               <w:rFonts w:ascii="Cambria Math" w:eastAsia="Times New Roman" w:hAnsi="Cambria Math" w:cs="Calibri"/>
@@ -3063,7 +3177,7 @@
             <w:rPr>
               <w:rStyle w:val="Refdecomentario"/>
             </w:rPr>
-            <w:commentReference w:id="11"/>
+            <w:commentReference w:id="15"/>
           </m:r>
         </m:oMath>
       </m:oMathPara>
@@ -3109,7 +3223,7 @@
           <w14:ligatures w14:val="none"/>
         </w:rPr>
       </w:pPr>
-      <w:commentRangeStart w:id="12"/>
+      <w:commentRangeStart w:id="16"/>
       <m:oMathPara>
         <m:oMath>
           <m:r>
@@ -3291,7 +3405,7 @@
               </m:ctrlPr>
             </m:e>
           </m:d>
-          <w:commentRangeEnd w:id="12"/>
+          <w:commentRangeEnd w:id="16"/>
           <m:r>
             <m:rPr>
               <m:sty m:val="p"/>
@@ -3299,7 +3413,7 @@
             <w:rPr>
               <w:rStyle w:val="Refdecomentario"/>
             </w:rPr>
-            <w:commentReference w:id="12"/>
+            <w:commentReference w:id="16"/>
           </m:r>
         </m:oMath>
       </m:oMathPara>
@@ -3325,7 +3439,7 @@
           <w14:ligatures w14:val="none"/>
         </w:rPr>
       </w:pPr>
-      <w:commentRangeStart w:id="13"/>
+      <w:commentRangeStart w:id="17"/>
       <m:oMathPara>
         <m:oMath>
           <m:r>
@@ -3384,7 +3498,7 @@
               </m:r>
             </m:sup>
           </m:sSup>
-          <w:commentRangeEnd w:id="13"/>
+          <w:commentRangeEnd w:id="17"/>
           <m:r>
             <m:rPr>
               <m:sty m:val="p"/>
@@ -3392,7 +3506,7 @@
             <w:rPr>
               <w:rStyle w:val="Refdecomentario"/>
             </w:rPr>
-            <w:commentReference w:id="13"/>
+            <w:commentReference w:id="17"/>
           </m:r>
           <m:r>
             <w:rPr>
@@ -3436,7 +3550,7 @@
         </w:rPr>
         <w:t xml:space="preserve">Finalmente podemos encontrar el valor del ángulo </w:t>
       </w:r>
-      <w:commentRangeStart w:id="14"/>
+      <w:commentRangeStart w:id="18"/>
       <m:oMath>
         <m:r>
           <m:rPr>
@@ -3450,7 +3564,7 @@
           </w:rPr>
           <m:t>β</m:t>
         </m:r>
-        <w:commentRangeEnd w:id="14"/>
+        <w:commentRangeEnd w:id="18"/>
         <m:r>
           <m:rPr>
             <m:sty m:val="p"/>
@@ -3458,7 +3572,7 @@
           <w:rPr>
             <w:rStyle w:val="Refdecomentario"/>
           </w:rPr>
-          <w:commentReference w:id="14"/>
+          <w:commentReference w:id="18"/>
         </m:r>
       </m:oMath>
       <w:r>
@@ -3491,7 +3605,7 @@
         </w:rPr>
       </w:pPr>
     </w:p>
-    <w:commentRangeStart w:id="15"/>
+    <w:commentRangeStart w:id="19"/>
     <w:p>
       <w:pPr>
         <w:spacing w:after="0" w:line="240" w:lineRule="auto"/>
@@ -3657,7 +3771,7 @@
             </w:rPr>
             <m:t>,</m:t>
           </m:r>
-          <w:commentRangeEnd w:id="15"/>
+          <w:commentRangeEnd w:id="19"/>
           <m:r>
             <m:rPr>
               <m:sty m:val="p"/>
@@ -3665,7 +3779,7 @@
             <w:rPr>
               <w:rStyle w:val="Refdecomentario"/>
             </w:rPr>
-            <w:commentReference w:id="15"/>
+            <w:commentReference w:id="19"/>
           </m:r>
         </m:oMath>
       </m:oMathPara>
@@ -3720,7 +3834,7 @@
           <w14:ligatures w14:val="none"/>
         </w:rPr>
       </w:pPr>
-      <w:commentRangeStart w:id="16"/>
+      <w:commentRangeStart w:id="20"/>
       <m:oMathPara>
         <m:oMath>
           <m:r>
@@ -3911,7 +4025,7 @@
               </m:r>
             </m:sup>
           </m:sSup>
-          <w:commentRangeEnd w:id="16"/>
+          <w:commentRangeEnd w:id="20"/>
           <m:r>
             <m:rPr>
               <m:sty m:val="p"/>
@@ -3919,7 +4033,7 @@
             <w:rPr>
               <w:rStyle w:val="Refdecomentario"/>
             </w:rPr>
-            <w:commentReference w:id="16"/>
+            <w:commentReference w:id="20"/>
           </m:r>
           <m:r>
             <w:rPr>
@@ -3963,6 +4077,14 @@
           <w14:ligatures w14:val="none"/>
         </w:rPr>
       </w:pPr>
+      <w:commentRangeStart w:id="21"/>
+      <w:commentRangeEnd w:id="21"/>
+      <w:r>
+        <w:rPr>
+          <w:rStyle w:val="Refdecomentario"/>
+        </w:rPr>
+        <w:commentReference w:id="21"/>
+      </w:r>
     </w:p>
     <w:p>
       <w:pPr>
@@ -4063,7 +4185,24 @@
           <w:lang w:eastAsia="es-MX"/>
           <w14:ligatures w14:val="none"/>
         </w:rPr>
-        <w:t xml:space="preserve"> Supongamos que tenemos un triángulo del cual conocemos la longitud de sus lados</w:t>
+        <w:t xml:space="preserve"> Supongamos que tenemos un triángulo del cual conocemos la longitud de sus </w:t>
+      </w:r>
+      <w:commentRangeStart w:id="22"/>
+      <w:r>
+        <w:rPr>
+          <w:rFonts w:ascii="Calibri" w:eastAsia="Times New Roman" w:hAnsi="Calibri" w:cs="Calibri"/>
+          <w:kern w:val="0"/>
+          <w:lang w:eastAsia="es-MX"/>
+          <w14:ligatures w14:val="none"/>
+        </w:rPr>
+        <w:t>lados</w:t>
+      </w:r>
+      <w:commentRangeEnd w:id="22"/>
+      <w:r>
+        <w:rPr>
+          <w:rStyle w:val="Refdecomentario"/>
+        </w:rPr>
+        <w:commentReference w:id="22"/>
       </w:r>
     </w:p>
     <w:p>
@@ -4350,7 +4489,7 @@
         </w:rPr>
         <w:t xml:space="preserve">y despejemos </w:t>
       </w:r>
-      <w:commentRangeStart w:id="17"/>
+      <w:commentRangeStart w:id="23"/>
       <m:oMath>
         <m:r>
           <m:rPr>
@@ -4364,7 +4503,7 @@
           </w:rPr>
           <m:t>α</m:t>
         </m:r>
-        <w:commentRangeEnd w:id="17"/>
+        <w:commentRangeEnd w:id="23"/>
         <m:r>
           <m:rPr>
             <m:sty m:val="p"/>
@@ -4372,7 +4511,7 @@
           <w:rPr>
             <w:rStyle w:val="Refdecomentario"/>
           </w:rPr>
-          <w:commentReference w:id="17"/>
+          <w:commentReference w:id="23"/>
         </m:r>
       </m:oMath>
       <w:r>
@@ -4415,7 +4554,7 @@
         </w:rPr>
         <w:t xml:space="preserve">Primero, sumando </w:t>
       </w:r>
-      <w:commentRangeStart w:id="18"/>
+      <w:commentRangeStart w:id="24"/>
       <m:oMath>
         <m:r>
           <w:rPr>
@@ -4519,7 +4658,7 @@
             </m:r>
           </m:sup>
         </m:sSup>
-        <w:commentRangeEnd w:id="18"/>
+        <w:commentRangeEnd w:id="24"/>
         <m:r>
           <m:rPr>
             <m:sty m:val="p"/>
@@ -4527,7 +4666,7 @@
           <w:rPr>
             <w:rStyle w:val="Refdecomentario"/>
           </w:rPr>
-          <w:commentReference w:id="18"/>
+          <w:commentReference w:id="24"/>
         </m:r>
       </m:oMath>
       <w:r>
@@ -4570,7 +4709,7 @@
           <w14:ligatures w14:val="none"/>
         </w:rPr>
       </w:pPr>
-      <w:commentRangeStart w:id="19"/>
+      <w:commentRangeStart w:id="25"/>
       <m:oMathPara>
         <m:oMath>
           <m:r>
@@ -4763,7 +4902,7 @@
               </m:r>
             </m:sup>
           </m:sSup>
-          <w:commentRangeEnd w:id="19"/>
+          <w:commentRangeEnd w:id="25"/>
           <m:r>
             <m:rPr>
               <m:sty m:val="p"/>
@@ -4771,7 +4910,7 @@
             <w:rPr>
               <w:rStyle w:val="Refdecomentario"/>
             </w:rPr>
-            <w:commentReference w:id="19"/>
+            <w:commentReference w:id="25"/>
           </m:r>
         </m:oMath>
       </m:oMathPara>
@@ -4815,7 +4954,7 @@
         </w:rPr>
         <w:t xml:space="preserve">luego, suponiendo que </w:t>
       </w:r>
-      <w:commentRangeStart w:id="20"/>
+      <w:commentRangeStart w:id="26"/>
       <m:oMath>
         <m:r>
           <w:rPr>
@@ -4847,7 +4986,7 @@
           </w:rPr>
           <m:t>0</m:t>
         </m:r>
-        <w:commentRangeEnd w:id="20"/>
+        <w:commentRangeEnd w:id="26"/>
         <m:r>
           <m:rPr>
             <m:sty m:val="p"/>
@@ -4855,7 +4994,7 @@
           <w:rPr>
             <w:rStyle w:val="Refdecomentario"/>
           </w:rPr>
-          <w:commentReference w:id="20"/>
+          <w:commentReference w:id="26"/>
         </m:r>
       </m:oMath>
       <w:r>
@@ -4867,7 +5006,7 @@
         </w:rPr>
         <w:t xml:space="preserve"> y dividiento por </w:t>
       </w:r>
-      <w:commentRangeStart w:id="21"/>
+      <w:commentRangeStart w:id="27"/>
       <m:oMath>
         <m:r>
           <w:rPr>
@@ -4878,7 +5017,7 @@
           </w:rPr>
           <m:t>2bc</m:t>
         </m:r>
-        <w:commentRangeEnd w:id="21"/>
+        <w:commentRangeEnd w:id="27"/>
         <m:r>
           <m:rPr>
             <m:sty m:val="p"/>
@@ -4886,7 +5025,7 @@
           <w:rPr>
             <w:rStyle w:val="Refdecomentario"/>
           </w:rPr>
-          <w:commentReference w:id="21"/>
+          <w:commentReference w:id="27"/>
         </m:r>
       </m:oMath>
       <w:r>
@@ -4920,7 +5059,7 @@
           <w14:ligatures w14:val="none"/>
         </w:rPr>
       </w:pPr>
-      <w:commentRangeStart w:id="22"/>
+      <w:commentRangeStart w:id="28"/>
       <m:oMathPara>
         <m:oMath>
           <m:r>
@@ -5119,7 +5258,7 @@
               </m:ctrlPr>
             </m:den>
           </m:f>
-          <w:commentRangeEnd w:id="22"/>
+          <w:commentRangeEnd w:id="28"/>
           <m:r>
             <m:rPr>
               <m:sty m:val="p"/>
@@ -5127,7 +5266,7 @@
             <w:rPr>
               <w:rStyle w:val="Refdecomentario"/>
             </w:rPr>
-            <w:commentReference w:id="22"/>
+            <w:commentReference w:id="28"/>
           </m:r>
           <m:r>
             <w:rPr>
@@ -5213,7 +5352,7 @@
           <w14:ligatures w14:val="none"/>
         </w:rPr>
       </w:pPr>
-      <w:commentRangeStart w:id="23"/>
+      <w:commentRangeStart w:id="29"/>
       <m:oMathPara>
         <m:oMath>
           <m:r>
@@ -5461,7 +5600,7 @@
               </m:ctrlPr>
             </m:e>
           </m:d>
-          <w:commentRangeEnd w:id="23"/>
+          <w:commentRangeEnd w:id="29"/>
           <m:r>
             <m:rPr>
               <m:sty m:val="p"/>
@@ -5469,7 +5608,7 @@
             <w:rPr>
               <w:rStyle w:val="Refdecomentario"/>
             </w:rPr>
-            <w:commentReference w:id="23"/>
+            <w:commentReference w:id="29"/>
           </m:r>
         </m:oMath>
       </m:oMathPara>
@@ -5524,7 +5663,7 @@
         </w:rPr>
         <w:t xml:space="preserve">En nuestro caso </w:t>
       </w:r>
-      <w:commentRangeStart w:id="24"/>
+      <w:commentRangeStart w:id="30"/>
       <m:oMath>
         <m:r>
           <w:rPr>
@@ -5535,7 +5674,7 @@
           </w:rPr>
           <m:t>a=6</m:t>
         </m:r>
-        <w:commentRangeEnd w:id="24"/>
+        <w:commentRangeEnd w:id="30"/>
         <m:r>
           <m:rPr>
             <m:sty m:val="p"/>
@@ -5543,7 +5682,7 @@
           <w:rPr>
             <w:rStyle w:val="Refdecomentario"/>
           </w:rPr>
-          <w:commentReference w:id="24"/>
+          <w:commentReference w:id="30"/>
         </m:r>
       </m:oMath>
       <w:r>
@@ -5555,7 +5694,7 @@
         </w:rPr>
         <w:t xml:space="preserve">, </w:t>
       </w:r>
-      <w:commentRangeStart w:id="25"/>
+      <w:commentRangeStart w:id="31"/>
       <m:oMath>
         <m:r>
           <w:rPr>
@@ -5566,7 +5705,7 @@
           </w:rPr>
           <m:t>b=7</m:t>
         </m:r>
-        <w:commentRangeEnd w:id="25"/>
+        <w:commentRangeEnd w:id="31"/>
         <m:r>
           <m:rPr>
             <m:sty m:val="p"/>
@@ -5574,7 +5713,7 @@
           <w:rPr>
             <w:rStyle w:val="Refdecomentario"/>
           </w:rPr>
-          <w:commentReference w:id="25"/>
+          <w:commentReference w:id="31"/>
         </m:r>
       </m:oMath>
       <w:r>
@@ -5586,7 +5725,7 @@
         </w:rPr>
         <w:t xml:space="preserve"> y </w:t>
       </w:r>
-      <w:commentRangeStart w:id="26"/>
+      <w:commentRangeStart w:id="32"/>
       <m:oMath>
         <m:r>
           <w:rPr>
@@ -5597,7 +5736,7 @@
           </w:rPr>
           <m:t>c=5</m:t>
         </m:r>
-        <w:commentRangeEnd w:id="26"/>
+        <w:commentRangeEnd w:id="32"/>
         <m:r>
           <m:rPr>
             <m:sty m:val="p"/>
@@ -5605,7 +5744,7 @@
           <w:rPr>
             <w:rStyle w:val="Refdecomentario"/>
           </w:rPr>
-          <w:commentReference w:id="26"/>
+          <w:commentReference w:id="32"/>
         </m:r>
       </m:oMath>
       <w:r>
@@ -5639,7 +5778,7 @@
           <w14:ligatures w14:val="none"/>
         </w:rPr>
       </w:pPr>
-      <w:commentRangeStart w:id="27"/>
+      <w:commentRangeStart w:id="33"/>
       <m:oMathPara>
         <m:oMath>
           <m:r>
@@ -5979,7 +6118,9 @@
               </m:r>
             </m:sup>
           </m:sSup>
-          <w:commentRangeEnd w:id="27"/>
+          <w:commentRangeStart w:id="34"/>
+          <w:commentRangeEnd w:id="33"/>
+          <w:commentRangeEnd w:id="34"/>
           <m:r>
             <m:rPr>
               <m:sty m:val="p"/>
@@ -5987,7 +6128,16 @@
             <w:rPr>
               <w:rStyle w:val="Refdecomentario"/>
             </w:rPr>
-            <w:commentReference w:id="27"/>
+            <w:commentReference w:id="34"/>
+          </m:r>
+          <m:r>
+            <m:rPr>
+              <m:sty m:val="p"/>
+            </m:rPr>
+            <w:rPr>
+              <w:rStyle w:val="Refdecomentario"/>
+            </w:rPr>
+            <w:commentReference w:id="33"/>
           </m:r>
         </m:oMath>
       </m:oMathPara>
@@ -6094,7 +6244,7 @@
         </w:rPr>
         <w:t xml:space="preserve">Ahora, podemos utilizar la ley de senos como en el ejemplo anterior, para encontrar el valor de </w:t>
       </w:r>
-      <w:commentRangeStart w:id="28"/>
+      <w:commentRangeStart w:id="35"/>
       <m:oMath>
         <m:r>
           <m:rPr>
@@ -6108,7 +6258,7 @@
           </w:rPr>
           <m:t>β</m:t>
         </m:r>
-        <w:commentRangeEnd w:id="28"/>
+        <w:commentRangeEnd w:id="35"/>
         <m:r>
           <m:rPr>
             <m:sty m:val="p"/>
@@ -6116,7 +6266,7 @@
           <w:rPr>
             <w:rStyle w:val="Refdecomentario"/>
           </w:rPr>
-          <w:commentReference w:id="28"/>
+          <w:commentReference w:id="35"/>
         </m:r>
       </m:oMath>
     </w:p>
@@ -6139,7 +6289,7 @@
         </w:rPr>
         <w:t xml:space="preserve"> y después deducir el valor de </w:t>
       </w:r>
-      <w:commentRangeStart w:id="29"/>
+      <w:commentRangeStart w:id="36"/>
       <m:oMath>
         <m:r>
           <m:rPr>
@@ -6153,7 +6303,7 @@
           </w:rPr>
           <m:t>γ</m:t>
         </m:r>
-        <w:commentRangeEnd w:id="29"/>
+        <w:commentRangeEnd w:id="36"/>
         <m:r>
           <m:rPr>
             <m:sty m:val="p"/>
@@ -6161,7 +6311,7 @@
           <w:rPr>
             <w:rStyle w:val="Refdecomentario"/>
           </w:rPr>
-          <w:commentReference w:id="29"/>
+          <w:commentReference w:id="36"/>
         </m:r>
       </m:oMath>
       <w:r>
@@ -6173,7 +6323,7 @@
         </w:rPr>
         <w:t xml:space="preserve">, o podemos despejar </w:t>
       </w:r>
-      <w:commentRangeStart w:id="30"/>
+      <w:commentRangeStart w:id="37"/>
       <m:oMath>
         <m:r>
           <m:rPr>
@@ -6187,7 +6337,7 @@
           </w:rPr>
           <m:t>β</m:t>
         </m:r>
-        <w:commentRangeEnd w:id="30"/>
+        <w:commentRangeEnd w:id="37"/>
         <m:r>
           <m:rPr>
             <m:sty m:val="p"/>
@@ -6195,7 +6345,7 @@
           <w:rPr>
             <w:rStyle w:val="Refdecomentario"/>
           </w:rPr>
-          <w:commentReference w:id="30"/>
+          <w:commentReference w:id="37"/>
         </m:r>
       </m:oMath>
       <w:r>
@@ -6207,7 +6357,7 @@
         </w:rPr>
         <w:t xml:space="preserve"> de la ecuación </w:t>
       </w:r>
-      <w:commentRangeStart w:id="31"/>
+      <w:commentRangeStart w:id="38"/>
       <m:oMath>
         <m:sSup>
           <m:sSupPr>
@@ -6353,7 +6503,7 @@
           </w:rPr>
           <m:t>β</m:t>
         </m:r>
-        <w:commentRangeEnd w:id="31"/>
+        <w:commentRangeEnd w:id="38"/>
         <m:r>
           <m:rPr>
             <m:sty m:val="p"/>
@@ -6361,7 +6511,7 @@
           <w:rPr>
             <w:rStyle w:val="Refdecomentario"/>
           </w:rPr>
-          <w:commentReference w:id="31"/>
+          <w:commentReference w:id="38"/>
         </m:r>
       </m:oMath>
       <w:r>
@@ -6395,7 +6545,7 @@
           <w14:ligatures w14:val="none"/>
         </w:rPr>
       </w:pPr>
-      <w:commentRangeStart w:id="32"/>
+      <w:commentRangeStart w:id="39"/>
       <m:oMathPara>
         <m:oMath>
           <m:r>
@@ -6643,7 +6793,7 @@
               </m:ctrlPr>
             </m:e>
           </m:d>
-          <w:commentRangeEnd w:id="32"/>
+          <w:commentRangeEnd w:id="39"/>
           <m:r>
             <m:rPr>
               <m:sty m:val="p"/>
@@ -6651,7 +6801,7 @@
             <w:rPr>
               <w:rStyle w:val="Refdecomentario"/>
             </w:rPr>
-            <w:commentReference w:id="32"/>
+            <w:commentReference w:id="39"/>
           </m:r>
         </m:oMath>
       </m:oMathPara>
@@ -6677,7 +6827,7 @@
           <w14:ligatures w14:val="none"/>
         </w:rPr>
       </w:pPr>
-      <w:commentRangeStart w:id="33"/>
+      <w:commentRangeStart w:id="40"/>
       <m:oMathPara>
         <m:oMath>
           <m:r>
@@ -6973,7 +7123,7 @@
               </m:ctrlPr>
             </m:e>
           </m:d>
-          <w:commentRangeEnd w:id="33"/>
+          <w:commentRangeEnd w:id="40"/>
           <m:r>
             <m:rPr>
               <m:sty m:val="p"/>
@@ -6981,7 +7131,7 @@
             <w:rPr>
               <w:rStyle w:val="Refdecomentario"/>
             </w:rPr>
-            <w:commentReference w:id="33"/>
+            <w:commentReference w:id="40"/>
           </m:r>
         </m:oMath>
       </m:oMathPara>
@@ -7007,7 +7157,7 @@
           <w14:ligatures w14:val="none"/>
         </w:rPr>
       </w:pPr>
-      <w:commentRangeStart w:id="34"/>
+      <w:commentRangeStart w:id="41"/>
       <m:oMathPara>
         <m:oMath>
           <m:r>
@@ -7066,7 +7216,9 @@
               </m:r>
             </m:sup>
           </m:sSup>
-          <w:commentRangeEnd w:id="34"/>
+          <w:commentRangeStart w:id="42"/>
+          <w:commentRangeEnd w:id="41"/>
+          <w:commentRangeEnd w:id="42"/>
           <m:r>
             <m:rPr>
               <m:sty m:val="p"/>
@@ -7074,7 +7226,16 @@
             <w:rPr>
               <w:rStyle w:val="Refdecomentario"/>
             </w:rPr>
-            <w:commentReference w:id="34"/>
+            <w:commentReference w:id="42"/>
+          </m:r>
+          <m:r>
+            <m:rPr>
+              <m:sty m:val="p"/>
+            </m:rPr>
+            <w:rPr>
+              <w:rStyle w:val="Refdecomentario"/>
+            </w:rPr>
+            <w:commentReference w:id="41"/>
           </m:r>
         </m:oMath>
       </m:oMathPara>
@@ -7180,7 +7341,7 @@
         </w:rPr>
         <w:t xml:space="preserve">Finalmente </w:t>
       </w:r>
-      <w:commentRangeStart w:id="35"/>
+      <w:commentRangeStart w:id="43"/>
       <m:oMath>
         <m:sSup>
           <m:sSupPr>
@@ -7326,7 +7487,7 @@
             </m:r>
           </m:sup>
         </m:sSup>
-        <w:commentRangeEnd w:id="35"/>
+        <w:commentRangeEnd w:id="43"/>
         <m:r>
           <m:rPr>
             <m:sty m:val="p"/>
@@ -7334,7 +7495,7 @@
           <w:rPr>
             <w:rStyle w:val="Refdecomentario"/>
           </w:rPr>
-          <w:commentReference w:id="35"/>
+          <w:commentReference w:id="43"/>
         </m:r>
       </m:oMath>
       <w:r>
@@ -7346,7 +7507,7 @@
         </w:rPr>
         <w:t xml:space="preserve">, de donde </w:t>
       </w:r>
-      <w:commentRangeStart w:id="36"/>
+      <w:commentRangeStart w:id="44"/>
       <m:oMath>
         <m:r>
           <m:rPr>
@@ -7536,7 +7697,9 @@
             </m:r>
           </m:sup>
         </m:sSup>
-        <w:commentRangeEnd w:id="36"/>
+        <w:commentRangeStart w:id="45"/>
+        <w:commentRangeEnd w:id="44"/>
+        <w:commentRangeEnd w:id="45"/>
         <m:r>
           <m:rPr>
             <m:sty m:val="p"/>
@@ -7544,7 +7707,16 @@
           <w:rPr>
             <w:rStyle w:val="Refdecomentario"/>
           </w:rPr>
-          <w:commentReference w:id="36"/>
+          <w:commentReference w:id="45"/>
+        </m:r>
+        <m:r>
+          <m:rPr>
+            <m:sty m:val="p"/>
+          </m:rPr>
+          <w:rPr>
+            <w:rStyle w:val="Refdecomentario"/>
+          </w:rPr>
+          <w:commentReference w:id="44"/>
         </m:r>
       </m:oMath>
       <w:r>
@@ -7784,7 +7956,7 @@
 
 <file path=word/comments.xml><?xml version="1.0" encoding="utf-8"?>
 <w:comments xmlns:wpc="http://schemas.microsoft.com/office/word/2010/wordprocessingCanvas" xmlns:cx="http://schemas.microsoft.com/office/drawing/2014/chartex" xmlns:cx1="http://schemas.microsoft.com/office/drawing/2015/9/8/chartex" xmlns:cx2="http://schemas.microsoft.com/office/drawing/2015/10/21/chartex" xmlns:cx3="http://schemas.microsoft.com/office/drawing/2016/5/9/chartex" xmlns:cx4="http://schemas.microsoft.com/office/drawing/2016/5/10/chartex" xmlns:cx5="http://schemas.microsoft.com/office/drawing/2016/5/11/chartex" xmlns:cx6="http://schemas.microsoft.com/office/drawing/2016/5/12/chartex" xmlns:cx7="http://schemas.microsoft.com/office/drawing/2016/5/13/chartex" xmlns:cx8="http://schemas.microsoft.com/office/drawing/2016/5/14/chartex" xmlns:mc="http://schemas.openxmlformats.org/markup-compatibility/2006" xmlns:aink="http://schemas.microsoft.com/office/drawing/2016/ink" xmlns:am3d="http://schemas.microsoft.com/office/drawing/2017/model3d" xmlns:o="urn:schemas-microsoft-com:office:office" xmlns:oel="http://schemas.microsoft.com/office/2019/extlst" xmlns:r="http://schemas.openxmlformats.org/officeDocument/2006/relationships" xmlns:m="http://schemas.openxmlformats.org/officeDocument/2006/math" xmlns:v="urn:schemas-microsoft-com:vml" xmlns:wp14="http://schemas.microsoft.com/office/word/2010/wordprocessingDrawing" xmlns:wp="http://schemas.openxmlformats.org/drawingml/2006/wordprocessingDrawing" xmlns:w10="urn:schemas-microsoft-com:office:word" xmlns:w="http://schemas.openxmlformats.org/wordprocessingml/2006/main" xmlns:w14="http://schemas.microsoft.com/office/word/2010/wordml" xmlns:w15="http://schemas.microsoft.com/office/word/2012/wordml" xmlns:w16cex="http://schemas.microsoft.com/office/word/2018/wordml/cex" xmlns:w16cid="http://schemas.microsoft.com/office/word/2016/wordml/cid" xmlns:w16="http://schemas.microsoft.com/office/word/2018/wordml" xmlns:w16du="http://schemas.microsoft.com/office/word/2023/wordml/word16du" xmlns:w16sdtdh="http://schemas.microsoft.com/office/word/2020/wordml/sdtdatahash" xmlns:w16se="http://schemas.microsoft.com/office/word/2015/wordml/symex" xmlns:wpg="http://schemas.microsoft.com/office/word/2010/wordprocessingGroup" xmlns:wpi="http://schemas.microsoft.com/office/word/2010/wordprocessingInk" xmlns:wne="http://schemas.microsoft.com/office/word/2006/wordml" xmlns:wps="http://schemas.microsoft.com/office/word/2010/wordprocessingShape" mc:Ignorable="w14 w15 w16se w16cid w16 w16cex w16sdtdh w16du wp14">
-  <w:comment w:id="0" w:author="MENDEZ VARELA FELIPE DE JESUS" w:date="2024-04-11T21:50:00Z" w:initials="FM">
+  <w:comment w:id="1" w:author="Karla Moreno Vega" w:date="2024-06-19T12:08:00Z" w:initials="KM">
     <w:p>
       <w:pPr>
         <w:pStyle w:val="Textocomentario"/>
@@ -7796,11 +7968,30 @@
         <w:annotationRef/>
       </w:r>
       <w:r>
+        <w:rPr>
+          <w:highlight w:val="cyan"/>
+        </w:rPr>
+        <w:t>Tomar este esquema de la carpeta “img”.</w:t>
+      </w:r>
+    </w:p>
+  </w:comment>
+  <w:comment w:id="2" w:author="MENDEZ VARELA FELIPE DE JESUS" w:date="2024-04-11T21:50:00Z" w:initials="FM">
+    <w:p>
+      <w:pPr>
+        <w:pStyle w:val="Textocomentario"/>
+      </w:pPr>
+      <w:r>
+        <w:rPr>
+          <w:rStyle w:val="Refdecomentario"/>
+        </w:rPr>
+        <w:annotationRef/>
+      </w:r>
+      <w:r>
         <w:t>$$\frac{sen\;\alpha}{a}=\frac{sen\;\beta}{b}=\frac{sen\;\gamma}{c}$$</w:t>
       </w:r>
     </w:p>
   </w:comment>
-  <w:comment w:id="1" w:author="MENDEZ VARELA FELIPE DE JESUS" w:date="2024-04-11T21:58:00Z" w:initials="FM">
+  <w:comment w:id="3" w:author="MENDEZ VARELA FELIPE DE JESUS" w:date="2024-04-11T21:58:00Z" w:initials="FM">
     <w:p>
       <w:pPr>
         <w:pStyle w:val="Textocomentario"/>
@@ -7816,7 +8007,7 @@
       </w:r>
     </w:p>
   </w:comment>
-  <w:comment w:id="2" w:author="MENDEZ VARELA FELIPE DE JESUS" w:date="2024-04-11T21:59:00Z" w:initials="FM">
+  <w:comment w:id="4" w:author="MENDEZ VARELA FELIPE DE JESUS" w:date="2024-04-11T21:59:00Z" w:initials="FM">
     <w:p>
       <w:pPr>
         <w:pStyle w:val="Textocomentario"/>
@@ -7832,7 +8023,7 @@
       </w:r>
     </w:p>
   </w:comment>
-  <w:comment w:id="3" w:author="MENDEZ VARELA FELIPE DE JESUS" w:date="2024-04-11T22:00:00Z" w:initials="FM">
+  <w:comment w:id="5" w:author="MENDEZ VARELA FELIPE DE JESUS" w:date="2024-04-11T22:00:00Z" w:initials="FM">
     <w:p>
       <w:pPr>
         <w:pStyle w:val="Textocomentario"/>
@@ -7848,7 +8039,7 @@
       </w:r>
     </w:p>
   </w:comment>
-  <w:comment w:id="4" w:author="MENDEZ VARELA FELIPE DE JESUS" w:date="2024-04-11T22:08:00Z" w:initials="FM">
+  <w:comment w:id="6" w:author="Karla Moreno Vega" w:date="2024-06-19T12:08:00Z" w:initials="KM">
     <w:p>
       <w:pPr>
         <w:pStyle w:val="Textocomentario"/>
@@ -7860,11 +8051,30 @@
         <w:annotationRef/>
       </w:r>
       <w:r>
+        <w:rPr>
+          <w:highlight w:val="cyan"/>
+        </w:rPr>
+        <w:t>Tomar este esquema de la carpeta “img”.</w:t>
+      </w:r>
+    </w:p>
+  </w:comment>
+  <w:comment w:id="7" w:author="MENDEZ VARELA FELIPE DE JESUS" w:date="2024-04-11T22:08:00Z" w:initials="FM">
+    <w:p>
+      <w:pPr>
+        <w:pStyle w:val="Textocomentario"/>
+      </w:pPr>
+      <w:r>
+        <w:rPr>
+          <w:rStyle w:val="Refdecomentario"/>
+        </w:rPr>
+        <w:annotationRef/>
+      </w:r>
+      <w:r>
         <w:t>$c^2=a^2+b^2-2ab\cos\gamma$</w:t>
       </w:r>
     </w:p>
   </w:comment>
-  <w:comment w:id="5" w:author="MENDEZ VARELA FELIPE DE JESUS" w:date="2024-04-11T22:09:00Z" w:initials="FM">
+  <w:comment w:id="8" w:author="MENDEZ VARELA FELIPE DE JESUS" w:date="2024-04-11T22:09:00Z" w:initials="FM">
     <w:p>
       <w:pPr>
         <w:pStyle w:val="Textocomentario"/>
@@ -7880,7 +8090,7 @@
       </w:r>
     </w:p>
   </w:comment>
-  <w:comment w:id="6" w:author="MENDEZ VARELA FELIPE DE JESUS" w:date="2024-04-11T22:10:00Z" w:initials="FM">
+  <w:comment w:id="9" w:author="MENDEZ VARELA FELIPE DE JESUS" w:date="2024-04-11T22:10:00Z" w:initials="FM">
     <w:p>
       <w:pPr>
         <w:pStyle w:val="Textocomentario"/>
@@ -7896,7 +8106,7 @@
       </w:r>
     </w:p>
   </w:comment>
-  <w:comment w:id="7" w:author="MENDEZ VARELA FELIPE DE JESUS" w:date="2024-04-11T22:10:00Z" w:initials="FM">
+  <w:comment w:id="11" w:author="Karla Moreno Vega" w:date="2024-06-19T12:08:00Z" w:initials="KM">
     <w:p>
       <w:pPr>
         <w:pStyle w:val="Textocomentario"/>
@@ -7908,11 +8118,30 @@
         <w:annotationRef/>
       </w:r>
       <w:r>
+        <w:rPr>
+          <w:highlight w:val="cyan"/>
+        </w:rPr>
+        <w:t>Tomar este esquema de la carpeta “img”.</w:t>
+      </w:r>
+    </w:p>
+  </w:comment>
+  <w:comment w:id="10" w:author="MENDEZ VARELA FELIPE DE JESUS" w:date="2024-04-11T22:10:00Z" w:initials="FM">
+    <w:p>
+      <w:pPr>
+        <w:pStyle w:val="Textocomentario"/>
+      </w:pPr>
+      <w:r>
+        <w:rPr>
+          <w:rStyle w:val="Refdecomentario"/>
+        </w:rPr>
+        <w:annotationRef/>
+      </w:r>
+      <w:r>
         <w:t>$c=6$</w:t>
       </w:r>
     </w:p>
   </w:comment>
-  <w:comment w:id="8" w:author="MENDEZ VARELA FELIPE DE JESUS" w:date="2024-04-11T22:12:00Z" w:initials="FM">
+  <w:comment w:id="12" w:author="MENDEZ VARELA FELIPE DE JESUS" w:date="2024-04-11T22:12:00Z" w:initials="FM">
     <w:p>
       <w:pPr>
         <w:pStyle w:val="Textocomentario"/>
@@ -7928,7 +8157,7 @@
       </w:r>
     </w:p>
   </w:comment>
-  <w:comment w:id="9" w:author="MENDEZ VARELA FELIPE DE JESUS" w:date="2024-04-11T22:15:00Z" w:initials="FM">
+  <w:comment w:id="13" w:author="MENDEZ VARELA FELIPE DE JESUS" w:date="2024-04-11T22:15:00Z" w:initials="FM">
     <w:p>
       <w:pPr>
         <w:pStyle w:val="Textocomentario"/>
@@ -7944,7 +8173,7 @@
       </w:r>
     </w:p>
   </w:comment>
-  <w:comment w:id="10" w:author="MENDEZ VARELA FELIPE DE JESUS" w:date="2024-04-11T22:16:00Z" w:initials="FM">
+  <w:comment w:id="14" w:author="MENDEZ VARELA FELIPE DE JESUS" w:date="2024-04-11T22:16:00Z" w:initials="FM">
     <w:p>
       <w:pPr>
         <w:pStyle w:val="Textocomentario"/>
@@ -7960,7 +8189,7 @@
       </w:r>
     </w:p>
   </w:comment>
-  <w:comment w:id="11" w:author="MENDEZ VARELA FELIPE DE JESUS" w:date="2024-04-11T22:17:00Z" w:initials="FM">
+  <w:comment w:id="15" w:author="MENDEZ VARELA FELIPE DE JESUS" w:date="2024-04-11T22:17:00Z" w:initials="FM">
     <w:p>
       <w:pPr>
         <w:pStyle w:val="Textocomentario"/>
@@ -7976,7 +8205,7 @@
       </w:r>
     </w:p>
   </w:comment>
-  <w:comment w:id="12" w:author="MENDEZ VARELA FELIPE DE JESUS" w:date="2024-04-11T22:19:00Z" w:initials="FM">
+  <w:comment w:id="16" w:author="MENDEZ VARELA FELIPE DE JESUS" w:date="2024-04-11T22:19:00Z" w:initials="FM">
     <w:p>
       <w:pPr>
         <w:pStyle w:val="Textocomentario"/>
@@ -7992,7 +8221,7 @@
       </w:r>
     </w:p>
   </w:comment>
-  <w:comment w:id="13" w:author="MENDEZ VARELA FELIPE DE JESUS" w:date="2024-04-11T22:21:00Z" w:initials="FM">
+  <w:comment w:id="17" w:author="MENDEZ VARELA FELIPE DE JESUS" w:date="2024-04-11T22:21:00Z" w:initials="FM">
     <w:p>
       <w:pPr>
         <w:pStyle w:val="Textocomentario"/>
@@ -8008,7 +8237,7 @@
       </w:r>
     </w:p>
   </w:comment>
-  <w:comment w:id="14" w:author="MENDEZ VARELA FELIPE DE JESUS" w:date="2024-04-11T22:22:00Z" w:initials="FM">
+  <w:comment w:id="18" w:author="MENDEZ VARELA FELIPE DE JESUS" w:date="2024-04-11T22:22:00Z" w:initials="FM">
     <w:p>
       <w:pPr>
         <w:pStyle w:val="Textocomentario"/>
@@ -8024,7 +8253,7 @@
       </w:r>
     </w:p>
   </w:comment>
-  <w:comment w:id="15" w:author="MENDEZ VARELA FELIPE DE JESUS" w:date="2024-04-11T22:23:00Z" w:initials="FM">
+  <w:comment w:id="19" w:author="MENDEZ VARELA FELIPE DE JESUS" w:date="2024-04-11T22:23:00Z" w:initials="FM">
     <w:p>
       <w:pPr>
         <w:pStyle w:val="Textocomentario"/>
@@ -8040,7 +8269,7 @@
       </w:r>
     </w:p>
   </w:comment>
-  <w:comment w:id="16" w:author="MENDEZ VARELA FELIPE DE JESUS" w:date="2024-04-11T22:24:00Z" w:initials="FM">
+  <w:comment w:id="20" w:author="MENDEZ VARELA FELIPE DE JESUS" w:date="2024-04-11T22:24:00Z" w:initials="FM">
     <w:p>
       <w:pPr>
         <w:pStyle w:val="Textocomentario"/>
@@ -8056,7 +8285,7 @@
       </w:r>
     </w:p>
   </w:comment>
-  <w:comment w:id="17" w:author="MENDEZ VARELA FELIPE DE JESUS" w:date="2024-04-11T22:29:00Z" w:initials="FM">
+  <w:comment w:id="21" w:author="Karla Moreno Vega" w:date="2024-06-19T12:12:00Z" w:initials="KM">
     <w:p>
       <w:pPr>
         <w:pStyle w:val="Textocomentario"/>
@@ -8068,11 +8297,49 @@
         <w:annotationRef/>
       </w:r>
       <w:r>
+        <w:rPr>
+          <w:highlight w:val="cyan"/>
+        </w:rPr>
+        <w:t>Tomar este esquema de la carpeta “img”.</w:t>
+      </w:r>
+    </w:p>
+  </w:comment>
+  <w:comment w:id="22" w:author="Karla Moreno Vega" w:date="2024-06-19T12:12:00Z" w:initials="KM">
+    <w:p>
+      <w:pPr>
+        <w:pStyle w:val="Textocomentario"/>
+      </w:pPr>
+      <w:r>
+        <w:rPr>
+          <w:rStyle w:val="Refdecomentario"/>
+        </w:rPr>
+        <w:annotationRef/>
+      </w:r>
+      <w:r>
+        <w:rPr>
+          <w:highlight w:val="cyan"/>
+        </w:rPr>
+        <w:t>Tomar este esquema de la carpeta “img”.</w:t>
+      </w:r>
+    </w:p>
+  </w:comment>
+  <w:comment w:id="23" w:author="MENDEZ VARELA FELIPE DE JESUS" w:date="2024-04-11T22:29:00Z" w:initials="FM">
+    <w:p>
+      <w:pPr>
+        <w:pStyle w:val="Textocomentario"/>
+      </w:pPr>
+      <w:r>
+        <w:rPr>
+          <w:rStyle w:val="Refdecomentario"/>
+        </w:rPr>
+        <w:annotationRef/>
+      </w:r>
+      <w:r>
         <w:t>$\alpha$</w:t>
       </w:r>
     </w:p>
   </w:comment>
-  <w:comment w:id="18" w:author="MENDEZ VARELA FELIPE DE JESUS" w:date="2024-04-11T22:30:00Z" w:initials="FM">
+  <w:comment w:id="24" w:author="MENDEZ VARELA FELIPE DE JESUS" w:date="2024-04-11T22:30:00Z" w:initials="FM">
     <w:p>
       <w:pPr>
         <w:pStyle w:val="Textocomentario"/>
@@ -8088,7 +8355,7 @@
       </w:r>
     </w:p>
   </w:comment>
-  <w:comment w:id="19" w:author="MENDEZ VARELA FELIPE DE JESUS" w:date="2024-04-11T22:32:00Z" w:initials="FM">
+  <w:comment w:id="25" w:author="MENDEZ VARELA FELIPE DE JESUS" w:date="2024-04-11T22:32:00Z" w:initials="FM">
     <w:p>
       <w:pPr>
         <w:pStyle w:val="Textocomentario"/>
@@ -8104,7 +8371,7 @@
       </w:r>
     </w:p>
   </w:comment>
-  <w:comment w:id="20" w:author="MENDEZ VARELA FELIPE DE JESUS" w:date="2024-04-11T22:34:00Z" w:initials="FM">
+  <w:comment w:id="26" w:author="MENDEZ VARELA FELIPE DE JESUS" w:date="2024-04-11T22:34:00Z" w:initials="FM">
     <w:p>
       <w:pPr>
         <w:pStyle w:val="Textocomentario"/>
@@ -8120,7 +8387,7 @@
       </w:r>
     </w:p>
   </w:comment>
-  <w:comment w:id="21" w:author="MENDEZ VARELA FELIPE DE JESUS" w:date="2024-04-11T22:35:00Z" w:initials="FM">
+  <w:comment w:id="27" w:author="MENDEZ VARELA FELIPE DE JESUS" w:date="2024-04-11T22:35:00Z" w:initials="FM">
     <w:p>
       <w:pPr>
         <w:pStyle w:val="Textocomentario"/>
@@ -8136,7 +8403,7 @@
       </w:r>
     </w:p>
   </w:comment>
-  <w:comment w:id="22" w:author="MENDEZ VARELA FELIPE DE JESUS" w:date="2024-04-11T22:39:00Z" w:initials="FM">
+  <w:comment w:id="28" w:author="MENDEZ VARELA FELIPE DE JESUS" w:date="2024-04-11T22:39:00Z" w:initials="FM">
     <w:p>
       <w:pPr>
         <w:pStyle w:val="Textocomentario"/>
@@ -8152,7 +8419,7 @@
       </w:r>
     </w:p>
   </w:comment>
-  <w:comment w:id="23" w:author="MENDEZ VARELA FELIPE DE JESUS" w:date="2024-04-11T22:39:00Z" w:initials="FM">
+  <w:comment w:id="29" w:author="MENDEZ VARELA FELIPE DE JESUS" w:date="2024-04-11T22:39:00Z" w:initials="FM">
     <w:p>
       <w:pPr>
         <w:pStyle w:val="Textocomentario"/>
@@ -8168,7 +8435,7 @@
       </w:r>
     </w:p>
   </w:comment>
-  <w:comment w:id="24" w:author="MENDEZ VARELA FELIPE DE JESUS" w:date="2024-04-11T22:40:00Z" w:initials="FM">
+  <w:comment w:id="30" w:author="MENDEZ VARELA FELIPE DE JESUS" w:date="2024-04-11T22:40:00Z" w:initials="FM">
     <w:p>
       <w:pPr>
         <w:pStyle w:val="Textocomentario"/>
@@ -8184,7 +8451,7 @@
       </w:r>
     </w:p>
   </w:comment>
-  <w:comment w:id="25" w:author="MENDEZ VARELA FELIPE DE JESUS" w:date="2024-04-11T22:41:00Z" w:initials="FM">
+  <w:comment w:id="31" w:author="MENDEZ VARELA FELIPE DE JESUS" w:date="2024-04-11T22:41:00Z" w:initials="FM">
     <w:p>
       <w:pPr>
         <w:pStyle w:val="Textocomentario"/>
@@ -8200,7 +8467,7 @@
       </w:r>
     </w:p>
   </w:comment>
-  <w:comment w:id="26" w:author="MENDEZ VARELA FELIPE DE JESUS" w:date="2024-04-11T22:41:00Z" w:initials="FM">
+  <w:comment w:id="32" w:author="MENDEZ VARELA FELIPE DE JESUS" w:date="2024-04-11T22:41:00Z" w:initials="FM">
     <w:p>
       <w:pPr>
         <w:pStyle w:val="Textocomentario"/>
@@ -8216,7 +8483,7 @@
       </w:r>
     </w:p>
   </w:comment>
-  <w:comment w:id="27" w:author="MENDEZ VARELA FELIPE DE JESUS" w:date="2024-04-11T22:42:00Z" w:initials="FM">
+  <w:comment w:id="34" w:author="Karla Moreno Vega" w:date="2024-06-19T12:13:00Z" w:initials="KM">
     <w:p>
       <w:pPr>
         <w:pStyle w:val="Textocomentario"/>
@@ -8228,11 +8495,30 @@
         <w:annotationRef/>
       </w:r>
       <w:r>
+        <w:rPr>
+          <w:highlight w:val="cyan"/>
+        </w:rPr>
+        <w:t>Tomar este esquema de la carpeta “img”.</w:t>
+      </w:r>
+    </w:p>
+  </w:comment>
+  <w:comment w:id="33" w:author="MENDEZ VARELA FELIPE DE JESUS" w:date="2024-04-11T22:42:00Z" w:initials="FM">
+    <w:p>
+      <w:pPr>
+        <w:pStyle w:val="Textocomentario"/>
+      </w:pPr>
+      <w:r>
+        <w:rPr>
+          <w:rStyle w:val="Refdecomentario"/>
+        </w:rPr>
+        <w:annotationRef/>
+      </w:r>
+      <w:r>
         <w:t>$\alpha=cos^{-1}\left(\frac{7^2+5^2-6^2}{2(7)(5)}\right)=57.12^o$</w:t>
       </w:r>
     </w:p>
   </w:comment>
-  <w:comment w:id="28" w:author="MENDEZ VARELA FELIPE DE JESUS" w:date="2024-04-11T22:43:00Z" w:initials="FM">
+  <w:comment w:id="35" w:author="MENDEZ VARELA FELIPE DE JESUS" w:date="2024-04-11T22:43:00Z" w:initials="FM">
     <w:p>
       <w:pPr>
         <w:pStyle w:val="Textocomentario"/>
@@ -8248,7 +8534,7 @@
       </w:r>
     </w:p>
   </w:comment>
-  <w:comment w:id="29" w:author="MENDEZ VARELA FELIPE DE JESUS" w:date="2024-04-11T22:44:00Z" w:initials="FM">
+  <w:comment w:id="36" w:author="MENDEZ VARELA FELIPE DE JESUS" w:date="2024-04-11T22:44:00Z" w:initials="FM">
     <w:p>
       <w:pPr>
         <w:pStyle w:val="Textocomentario"/>
@@ -8264,7 +8550,7 @@
       </w:r>
     </w:p>
   </w:comment>
-  <w:comment w:id="30" w:author="MENDEZ VARELA FELIPE DE JESUS" w:date="2024-04-11T22:44:00Z" w:initials="FM">
+  <w:comment w:id="37" w:author="MENDEZ VARELA FELIPE DE JESUS" w:date="2024-04-11T22:44:00Z" w:initials="FM">
     <w:p>
       <w:pPr>
         <w:pStyle w:val="Textocomentario"/>
@@ -8280,7 +8566,7 @@
       </w:r>
     </w:p>
   </w:comment>
-  <w:comment w:id="31" w:author="MENDEZ VARELA FELIPE DE JESUS" w:date="2024-04-11T22:46:00Z" w:initials="FM">
+  <w:comment w:id="38" w:author="MENDEZ VARELA FELIPE DE JESUS" w:date="2024-04-11T22:46:00Z" w:initials="FM">
     <w:p>
       <w:pPr>
         <w:pStyle w:val="Textocomentario"/>
@@ -8296,7 +8582,7 @@
       </w:r>
     </w:p>
   </w:comment>
-  <w:comment w:id="32" w:author="MENDEZ VARELA FELIPE DE JESUS" w:date="2024-04-11T22:48:00Z" w:initials="FM">
+  <w:comment w:id="39" w:author="MENDEZ VARELA FELIPE DE JESUS" w:date="2024-04-11T22:48:00Z" w:initials="FM">
     <w:p>
       <w:pPr>
         <w:pStyle w:val="Textocomentario"/>
@@ -8312,7 +8598,7 @@
       </w:r>
     </w:p>
   </w:comment>
-  <w:comment w:id="33" w:author="MENDEZ VARELA FELIPE DE JESUS" w:date="2024-04-11T22:49:00Z" w:initials="FM">
+  <w:comment w:id="40" w:author="MENDEZ VARELA FELIPE DE JESUS" w:date="2024-04-11T22:49:00Z" w:initials="FM">
     <w:p>
       <w:pPr>
         <w:pStyle w:val="Textocomentario"/>
@@ -8328,7 +8614,7 @@
       </w:r>
     </w:p>
   </w:comment>
-  <w:comment w:id="34" w:author="MENDEZ VARELA FELIPE DE JESUS" w:date="2024-04-11T22:50:00Z" w:initials="FM">
+  <w:comment w:id="42" w:author="Karla Moreno Vega" w:date="2024-06-19T12:16:00Z" w:initials="KM">
     <w:p>
       <w:pPr>
         <w:pStyle w:val="Textocomentario"/>
@@ -8340,11 +8626,30 @@
         <w:annotationRef/>
       </w:r>
       <w:r>
+        <w:rPr>
+          <w:highlight w:val="cyan"/>
+        </w:rPr>
+        <w:t>Tomar este esquema de la carpeta “img”.</w:t>
+      </w:r>
+    </w:p>
+  </w:comment>
+  <w:comment w:id="41" w:author="MENDEZ VARELA FELIPE DE JESUS" w:date="2024-04-11T22:50:00Z" w:initials="FM">
+    <w:p>
+      <w:pPr>
+        <w:pStyle w:val="Textocomentario"/>
+      </w:pPr>
+      <w:r>
+        <w:rPr>
+          <w:rStyle w:val="Refdecomentario"/>
+        </w:rPr>
+        <w:annotationRef/>
+      </w:r>
+      <w:r>
         <w:t>$\beta=78.46^o$</w:t>
       </w:r>
     </w:p>
   </w:comment>
-  <w:comment w:id="35" w:author="MENDEZ VARELA FELIPE DE JESUS" w:date="2024-04-11T22:52:00Z" w:initials="FM">
+  <w:comment w:id="43" w:author="MENDEZ VARELA FELIPE DE JESUS" w:date="2024-04-11T22:52:00Z" w:initials="FM">
     <w:p>
       <w:pPr>
         <w:pStyle w:val="Textocomentario"/>
@@ -8360,7 +8665,26 @@
       </w:r>
     </w:p>
   </w:comment>
-  <w:comment w:id="36" w:author="MENDEZ VARELA FELIPE DE JESUS" w:date="2024-04-11T22:53:00Z" w:initials="FM">
+  <w:comment w:id="45" w:author="Karla Moreno Vega" w:date="2024-06-19T12:16:00Z" w:initials="KM">
+    <w:p>
+      <w:pPr>
+        <w:pStyle w:val="Textocomentario"/>
+      </w:pPr>
+      <w:r>
+        <w:rPr>
+          <w:rStyle w:val="Refdecomentario"/>
+        </w:rPr>
+        <w:annotationRef/>
+      </w:r>
+      <w:r>
+        <w:rPr>
+          <w:highlight w:val="cyan"/>
+        </w:rPr>
+        <w:t>Tomar este esquema de la carpeta “img”.</w:t>
+      </w:r>
+    </w:p>
+  </w:comment>
+  <w:comment w:id="44" w:author="MENDEZ VARELA FELIPE DE JESUS" w:date="2024-04-11T22:53:00Z" w:initials="FM">
     <w:p>
       <w:pPr>
         <w:pStyle w:val="Textocomentario"/>
@@ -8381,13 +8705,16 @@
 
 <file path=word/commentsExtended.xml><?xml version="1.0" encoding="utf-8"?>
 <w15:commentsEx xmlns:wpc="http://schemas.microsoft.com/office/word/2010/wordprocessingCanvas" xmlns:cx="http://schemas.microsoft.com/office/drawing/2014/chartex" xmlns:cx1="http://schemas.microsoft.com/office/drawing/2015/9/8/chartex" xmlns:cx2="http://schemas.microsoft.com/office/drawing/2015/10/21/chartex" xmlns:cx3="http://schemas.microsoft.com/office/drawing/2016/5/9/chartex" xmlns:cx4="http://schemas.microsoft.com/office/drawing/2016/5/10/chartex" xmlns:cx5="http://schemas.microsoft.com/office/drawing/2016/5/11/chartex" xmlns:cx6="http://schemas.microsoft.com/office/drawing/2016/5/12/chartex" xmlns:cx7="http://schemas.microsoft.com/office/drawing/2016/5/13/chartex" xmlns:cx8="http://schemas.microsoft.com/office/drawing/2016/5/14/chartex" xmlns:mc="http://schemas.openxmlformats.org/markup-compatibility/2006" xmlns:aink="http://schemas.microsoft.com/office/drawing/2016/ink" xmlns:am3d="http://schemas.microsoft.com/office/drawing/2017/model3d" xmlns:o="urn:schemas-microsoft-com:office:office" xmlns:oel="http://schemas.microsoft.com/office/2019/extlst" xmlns:r="http://schemas.openxmlformats.org/officeDocument/2006/relationships" xmlns:m="http://schemas.openxmlformats.org/officeDocument/2006/math" xmlns:v="urn:schemas-microsoft-com:vml" xmlns:wp14="http://schemas.microsoft.com/office/word/2010/wordprocessingDrawing" xmlns:wp="http://schemas.openxmlformats.org/drawingml/2006/wordprocessingDrawing" xmlns:w10="urn:schemas-microsoft-com:office:word" xmlns:w="http://schemas.openxmlformats.org/wordprocessingml/2006/main" xmlns:w14="http://schemas.microsoft.com/office/word/2010/wordml" xmlns:w15="http://schemas.microsoft.com/office/word/2012/wordml" xmlns:w16cex="http://schemas.microsoft.com/office/word/2018/wordml/cex" xmlns:w16cid="http://schemas.microsoft.com/office/word/2016/wordml/cid" xmlns:w16="http://schemas.microsoft.com/office/word/2018/wordml" xmlns:w16du="http://schemas.microsoft.com/office/word/2023/wordml/word16du" xmlns:w16sdtdh="http://schemas.microsoft.com/office/word/2020/wordml/sdtdatahash" xmlns:w16se="http://schemas.microsoft.com/office/word/2015/wordml/symex" xmlns:wpg="http://schemas.microsoft.com/office/word/2010/wordprocessingGroup" xmlns:wpi="http://schemas.microsoft.com/office/word/2010/wordprocessingInk" xmlns:wne="http://schemas.microsoft.com/office/word/2006/wordml" xmlns:wps="http://schemas.microsoft.com/office/word/2010/wordprocessingShape" mc:Ignorable="w14 w15 w16se w16cid w16 w16cex w16sdtdh w16du wp14">
+  <w15:commentEx w15:paraId="356CAFB2" w15:done="0"/>
   <w15:commentEx w15:paraId="2771B680" w15:done="0"/>
   <w15:commentEx w15:paraId="18AE6F30" w15:done="0"/>
   <w15:commentEx w15:paraId="64955197" w15:done="0"/>
   <w15:commentEx w15:paraId="5777B4BF" w15:done="0"/>
+  <w15:commentEx w15:paraId="2DA46810" w15:done="0"/>
   <w15:commentEx w15:paraId="33863935" w15:done="0"/>
   <w15:commentEx w15:paraId="1AFC1078" w15:done="0"/>
   <w15:commentEx w15:paraId="5628210E" w15:done="0"/>
+  <w15:commentEx w15:paraId="78DE0E1E" w15:done="0"/>
   <w15:commentEx w15:paraId="1B7F1E8A" w15:done="0"/>
   <w15:commentEx w15:paraId="04B989E4" w15:done="0"/>
   <w15:commentEx w15:paraId="7BFF6145" w15:done="0"/>
@@ -8398,6 +8725,8 @@
   <w15:commentEx w15:paraId="736B537E" w15:done="0"/>
   <w15:commentEx w15:paraId="38C3A243" w15:done="0"/>
   <w15:commentEx w15:paraId="6EF12C9D" w15:done="0"/>
+  <w15:commentEx w15:paraId="147B50B3" w15:done="0"/>
+  <w15:commentEx w15:paraId="6CA4AF30" w15:done="0"/>
   <w15:commentEx w15:paraId="751056EC" w15:done="0"/>
   <w15:commentEx w15:paraId="57161379" w15:done="0"/>
   <w15:commentEx w15:paraId="216D0B4B" w15:done="0"/>
@@ -8408,6 +8737,7 @@
   <w15:commentEx w15:paraId="3782DACA" w15:done="0"/>
   <w15:commentEx w15:paraId="71D7E02F" w15:done="0"/>
   <w15:commentEx w15:paraId="4E489EF2" w15:done="0"/>
+  <w15:commentEx w15:paraId="4AAABDB2" w15:done="0"/>
   <w15:commentEx w15:paraId="31CE4D53" w15:done="0"/>
   <w15:commentEx w15:paraId="5E928FBE" w15:done="0"/>
   <w15:commentEx w15:paraId="0189D2C0" w15:done="0"/>
@@ -8415,21 +8745,26 @@
   <w15:commentEx w15:paraId="059DA707" w15:done="0"/>
   <w15:commentEx w15:paraId="221529AA" w15:done="0"/>
   <w15:commentEx w15:paraId="32030540" w15:done="0"/>
+  <w15:commentEx w15:paraId="2E3A4136" w15:done="0"/>
   <w15:commentEx w15:paraId="3D87604F" w15:done="0"/>
   <w15:commentEx w15:paraId="38F0BF16" w15:done="0"/>
+  <w15:commentEx w15:paraId="07480FEA" w15:done="0"/>
   <w15:commentEx w15:paraId="5E0099E7" w15:done="0"/>
 </w15:commentsEx>
 </file>
 
 <file path=word/commentsExtensible.xml><?xml version="1.0" encoding="utf-8"?>
 <w16cex:commentsExtensible xmlns:wpc="http://schemas.microsoft.com/office/word/2010/wordprocessingCanvas" xmlns:cx="http://schemas.microsoft.com/office/drawing/2014/chartex" xmlns:cx1="http://schemas.microsoft.com/office/drawing/2015/9/8/chartex" xmlns:cx2="http://schemas.microsoft.com/office/drawing/2015/10/21/chartex" xmlns:cx3="http://schemas.microsoft.com/office/drawing/2016/5/9/chartex" xmlns:cx4="http://schemas.microsoft.com/office/drawing/2016/5/10/chartex" xmlns:cx5="http://schemas.microsoft.com/office/drawing/2016/5/11/chartex" xmlns:cx6="http://schemas.microsoft.com/office/drawing/2016/5/12/chartex" xmlns:cx7="http://schemas.microsoft.com/office/drawing/2016/5/13/chartex" xmlns:cx8="http://schemas.microsoft.com/office/drawing/2016/5/14/chartex" xmlns:cr="http://schemas.microsoft.com/office/comments/2020/reactions" xmlns:mc="http://schemas.openxmlformats.org/markup-compatibility/2006" xmlns:aink="http://schemas.microsoft.com/office/drawing/2016/ink" xmlns:am3d="http://schemas.microsoft.com/office/drawing/2017/model3d" xmlns:o="urn:schemas-microsoft-com:office:office" xmlns:oel="http://schemas.microsoft.com/office/2019/extlst" xmlns:r="http://schemas.openxmlformats.org/officeDocument/2006/relationships" xmlns:m="http://schemas.openxmlformats.org/officeDocument/2006/math" xmlns:v="urn:schemas-microsoft-com:vml" xmlns:wp14="http://schemas.microsoft.com/office/word/2010/wordprocessingDrawing" xmlns:wp="http://schemas.openxmlformats.org/drawingml/2006/wordprocessingDrawing" xmlns:w10="urn:schemas-microsoft-com:office:word" xmlns:w="http://schemas.openxmlformats.org/wordprocessingml/2006/main" xmlns:w14="http://schemas.microsoft.com/office/word/2010/wordml" xmlns:w15="http://schemas.microsoft.com/office/word/2012/wordml" xmlns:w16cex="http://schemas.microsoft.com/office/word/2018/wordml/cex" xmlns:w16cid="http://schemas.microsoft.com/office/word/2016/wordml/cid" xmlns:w16="http://schemas.microsoft.com/office/word/2018/wordml" xmlns:w16du="http://schemas.microsoft.com/office/word/2023/wordml/word16du" xmlns:w16sdtdh="http://schemas.microsoft.com/office/word/2020/wordml/sdtdatahash" xmlns:w16se="http://schemas.microsoft.com/office/word/2015/wordml/symex" xmlns:wpg="http://schemas.microsoft.com/office/word/2010/wordprocessingGroup" xmlns:wpi="http://schemas.microsoft.com/office/word/2010/wordprocessingInk" xmlns:wne="http://schemas.microsoft.com/office/word/2006/wordml" xmlns:wps="http://schemas.microsoft.com/office/word/2010/wordprocessingShape" mc:Ignorable="w14 w15 w16se w16cid w16 w16cex w16sdtdh cr w16du wp14">
+  <w16cex:commentExtensible w16cex:durableId="1452C22F" w16cex:dateUtc="2024-06-19T18:08:00Z"/>
   <w16cex:commentExtensible w16cex:durableId="31D2341A" w16cex:dateUtc="2024-04-12T03:50:00Z"/>
   <w16cex:commentExtensible w16cex:durableId="11C98508" w16cex:dateUtc="2024-04-12T03:58:00Z"/>
   <w16cex:commentExtensible w16cex:durableId="734A4660" w16cex:dateUtc="2024-04-12T03:59:00Z"/>
   <w16cex:commentExtensible w16cex:durableId="192A3B81" w16cex:dateUtc="2024-04-12T04:00:00Z"/>
+  <w16cex:commentExtensible w16cex:durableId="013C186F" w16cex:dateUtc="2024-06-19T18:08:00Z"/>
   <w16cex:commentExtensible w16cex:durableId="2094CA39" w16cex:dateUtc="2024-04-12T04:08:00Z"/>
   <w16cex:commentExtensible w16cex:durableId="1E6F5A0A" w16cex:dateUtc="2024-04-12T04:09:00Z"/>
   <w16cex:commentExtensible w16cex:durableId="1B7FA231" w16cex:dateUtc="2024-04-12T04:10:00Z"/>
+  <w16cex:commentExtensible w16cex:durableId="6A25032C" w16cex:dateUtc="2024-06-19T18:08:00Z"/>
   <w16cex:commentExtensible w16cex:durableId="387DB7AD" w16cex:dateUtc="2024-04-12T04:10:00Z"/>
   <w16cex:commentExtensible w16cex:durableId="2A85087B" w16cex:dateUtc="2024-04-12T04:12:00Z"/>
   <w16cex:commentExtensible w16cex:durableId="3FA75FC6" w16cex:dateUtc="2024-04-12T04:15:00Z"/>
@@ -8440,6 +8775,8 @@
   <w16cex:commentExtensible w16cex:durableId="6C9A1B86" w16cex:dateUtc="2024-04-12T04:22:00Z"/>
   <w16cex:commentExtensible w16cex:durableId="2986FA7A" w16cex:dateUtc="2024-04-12T04:23:00Z"/>
   <w16cex:commentExtensible w16cex:durableId="1C6241EC" w16cex:dateUtc="2024-04-12T04:24:00Z"/>
+  <w16cex:commentExtensible w16cex:durableId="28461515" w16cex:dateUtc="2024-06-19T18:12:00Z"/>
+  <w16cex:commentExtensible w16cex:durableId="38FA57AC" w16cex:dateUtc="2024-06-19T18:12:00Z"/>
   <w16cex:commentExtensible w16cex:durableId="12501D4B" w16cex:dateUtc="2024-04-12T04:29:00Z"/>
   <w16cex:commentExtensible w16cex:durableId="322D171F" w16cex:dateUtc="2024-04-12T04:30:00Z"/>
   <w16cex:commentExtensible w16cex:durableId="36F8ACB7" w16cex:dateUtc="2024-04-12T04:32:00Z"/>
@@ -8450,6 +8787,7 @@
   <w16cex:commentExtensible w16cex:durableId="13331894" w16cex:dateUtc="2024-04-12T04:40:00Z"/>
   <w16cex:commentExtensible w16cex:durableId="24F2C1F9" w16cex:dateUtc="2024-04-12T04:41:00Z"/>
   <w16cex:commentExtensible w16cex:durableId="61A12308" w16cex:dateUtc="2024-04-12T04:41:00Z"/>
+  <w16cex:commentExtensible w16cex:durableId="0077D5F6" w16cex:dateUtc="2024-06-19T18:13:00Z"/>
   <w16cex:commentExtensible w16cex:durableId="400ED29B" w16cex:dateUtc="2024-04-12T04:42:00Z"/>
   <w16cex:commentExtensible w16cex:durableId="70B359E6" w16cex:dateUtc="2024-04-12T04:43:00Z"/>
   <w16cex:commentExtensible w16cex:durableId="5A0B12F9" w16cex:dateUtc="2024-04-12T04:44:00Z"/>
@@ -8457,21 +8795,26 @@
   <w16cex:commentExtensible w16cex:durableId="7CCEFC74" w16cex:dateUtc="2024-04-12T04:46:00Z"/>
   <w16cex:commentExtensible w16cex:durableId="219153C3" w16cex:dateUtc="2024-04-12T04:48:00Z"/>
   <w16cex:commentExtensible w16cex:durableId="2B50F902" w16cex:dateUtc="2024-04-12T04:49:00Z"/>
+  <w16cex:commentExtensible w16cex:durableId="41D61048" w16cex:dateUtc="2024-06-19T18:16:00Z"/>
   <w16cex:commentExtensible w16cex:durableId="642FC4C6" w16cex:dateUtc="2024-04-12T04:50:00Z"/>
   <w16cex:commentExtensible w16cex:durableId="7647C4A9" w16cex:dateUtc="2024-04-12T04:52:00Z"/>
+  <w16cex:commentExtensible w16cex:durableId="1932FF1A" w16cex:dateUtc="2024-06-19T18:16:00Z"/>
   <w16cex:commentExtensible w16cex:durableId="0A8D0869" w16cex:dateUtc="2024-04-12T04:53:00Z"/>
 </w16cex:commentsExtensible>
 </file>
 
 <file path=word/commentsIds.xml><?xml version="1.0" encoding="utf-8"?>
 <w16cid:commentsIds xmlns:wpc="http://schemas.microsoft.com/office/word/2010/wordprocessingCanvas" xmlns:cx="http://schemas.microsoft.com/office/drawing/2014/chartex" xmlns:cx1="http://schemas.microsoft.com/office/drawing/2015/9/8/chartex" xmlns:cx2="http://schemas.microsoft.com/office/drawing/2015/10/21/chartex" xmlns:cx3="http://schemas.microsoft.com/office/drawing/2016/5/9/chartex" xmlns:cx4="http://schemas.microsoft.com/office/drawing/2016/5/10/chartex" xmlns:cx5="http://schemas.microsoft.com/office/drawing/2016/5/11/chartex" xmlns:cx6="http://schemas.microsoft.com/office/drawing/2016/5/12/chartex" xmlns:cx7="http://schemas.microsoft.com/office/drawing/2016/5/13/chartex" xmlns:cx8="http://schemas.microsoft.com/office/drawing/2016/5/14/chartex" xmlns:mc="http://schemas.openxmlformats.org/markup-compatibility/2006" xmlns:aink="http://schemas.microsoft.com/office/drawing/2016/ink" xmlns:am3d="http://schemas.microsoft.com/office/drawing/2017/model3d" xmlns:o="urn:schemas-microsoft-com:office:office" xmlns:oel="http://schemas.microsoft.com/office/2019/extlst" xmlns:r="http://schemas.openxmlformats.org/officeDocument/2006/relationships" xmlns:m="http://schemas.openxmlformats.org/officeDocument/2006/math" xmlns:v="urn:schemas-microsoft-com:vml" xmlns:wp14="http://schemas.microsoft.com/office/word/2010/wordprocessingDrawing" xmlns:wp="http://schemas.openxmlformats.org/drawingml/2006/wordprocessingDrawing" xmlns:w10="urn:schemas-microsoft-com:office:word" xmlns:w="http://schemas.openxmlformats.org/wordprocessingml/2006/main" xmlns:w14="http://schemas.microsoft.com/office/word/2010/wordml" xmlns:w15="http://schemas.microsoft.com/office/word/2012/wordml" xmlns:w16cex="http://schemas.microsoft.com/office/word/2018/wordml/cex" xmlns:w16cid="http://schemas.microsoft.com/office/word/2016/wordml/cid" xmlns:w16="http://schemas.microsoft.com/office/word/2018/wordml" xmlns:w16du="http://schemas.microsoft.com/office/word/2023/wordml/word16du" xmlns:w16sdtdh="http://schemas.microsoft.com/office/word/2020/wordml/sdtdatahash" xmlns:w16se="http://schemas.microsoft.com/office/word/2015/wordml/symex" xmlns:wpg="http://schemas.microsoft.com/office/word/2010/wordprocessingGroup" xmlns:wpi="http://schemas.microsoft.com/office/word/2010/wordprocessingInk" xmlns:wne="http://schemas.microsoft.com/office/word/2006/wordml" xmlns:wps="http://schemas.microsoft.com/office/word/2010/wordprocessingShape" mc:Ignorable="w14 w15 w16se w16cid w16 w16cex w16sdtdh w16du wp14">
+  <w16cid:commentId w16cid:paraId="356CAFB2" w16cid:durableId="1452C22F"/>
   <w16cid:commentId w16cid:paraId="2771B680" w16cid:durableId="31D2341A"/>
   <w16cid:commentId w16cid:paraId="18AE6F30" w16cid:durableId="11C98508"/>
   <w16cid:commentId w16cid:paraId="64955197" w16cid:durableId="734A4660"/>
   <w16cid:commentId w16cid:paraId="5777B4BF" w16cid:durableId="192A3B81"/>
+  <w16cid:commentId w16cid:paraId="2DA46810" w16cid:durableId="013C186F"/>
   <w16cid:commentId w16cid:paraId="33863935" w16cid:durableId="2094CA39"/>
   <w16cid:commentId w16cid:paraId="1AFC1078" w16cid:durableId="1E6F5A0A"/>
   <w16cid:commentId w16cid:paraId="5628210E" w16cid:durableId="1B7FA231"/>
+  <w16cid:commentId w16cid:paraId="78DE0E1E" w16cid:durableId="6A25032C"/>
   <w16cid:commentId w16cid:paraId="1B7F1E8A" w16cid:durableId="387DB7AD"/>
   <w16cid:commentId w16cid:paraId="04B989E4" w16cid:durableId="2A85087B"/>
   <w16cid:commentId w16cid:paraId="7BFF6145" w16cid:durableId="3FA75FC6"/>
@@ -8482,6 +8825,8 @@
   <w16cid:commentId w16cid:paraId="736B537E" w16cid:durableId="6C9A1B86"/>
   <w16cid:commentId w16cid:paraId="38C3A243" w16cid:durableId="2986FA7A"/>
   <w16cid:commentId w16cid:paraId="6EF12C9D" w16cid:durableId="1C6241EC"/>
+  <w16cid:commentId w16cid:paraId="147B50B3" w16cid:durableId="28461515"/>
+  <w16cid:commentId w16cid:paraId="6CA4AF30" w16cid:durableId="38FA57AC"/>
   <w16cid:commentId w16cid:paraId="751056EC" w16cid:durableId="12501D4B"/>
   <w16cid:commentId w16cid:paraId="57161379" w16cid:durableId="322D171F"/>
   <w16cid:commentId w16cid:paraId="216D0B4B" w16cid:durableId="36F8ACB7"/>
@@ -8492,6 +8837,7 @@
   <w16cid:commentId w16cid:paraId="3782DACA" w16cid:durableId="13331894"/>
   <w16cid:commentId w16cid:paraId="71D7E02F" w16cid:durableId="24F2C1F9"/>
   <w16cid:commentId w16cid:paraId="4E489EF2" w16cid:durableId="61A12308"/>
+  <w16cid:commentId w16cid:paraId="4AAABDB2" w16cid:durableId="0077D5F6"/>
   <w16cid:commentId w16cid:paraId="31CE4D53" w16cid:durableId="400ED29B"/>
   <w16cid:commentId w16cid:paraId="5E928FBE" w16cid:durableId="70B359E6"/>
   <w16cid:commentId w16cid:paraId="0189D2C0" w16cid:durableId="5A0B12F9"/>
@@ -8499,8 +8845,10 @@
   <w16cid:commentId w16cid:paraId="059DA707" w16cid:durableId="7CCEFC74"/>
   <w16cid:commentId w16cid:paraId="221529AA" w16cid:durableId="219153C3"/>
   <w16cid:commentId w16cid:paraId="32030540" w16cid:durableId="2B50F902"/>
+  <w16cid:commentId w16cid:paraId="2E3A4136" w16cid:durableId="41D61048"/>
   <w16cid:commentId w16cid:paraId="3D87604F" w16cid:durableId="642FC4C6"/>
   <w16cid:commentId w16cid:paraId="38F0BF16" w16cid:durableId="7647C4A9"/>
+  <w16cid:commentId w16cid:paraId="07480FEA" w16cid:durableId="1932FF1A"/>
   <w16cid:commentId w16cid:paraId="5E0099E7" w16cid:durableId="0A8D0869"/>
 </w16cid:commentsIds>
 </file>
@@ -8623,6 +8971,9 @@
 
 <file path=word/people.xml><?xml version="1.0" encoding="utf-8"?>
 <w15:people xmlns:wpc="http://schemas.microsoft.com/office/word/2010/wordprocessingCanvas" xmlns:cx="http://schemas.microsoft.com/office/drawing/2014/chartex" xmlns:cx1="http://schemas.microsoft.com/office/drawing/2015/9/8/chartex" xmlns:cx2="http://schemas.microsoft.com/office/drawing/2015/10/21/chartex" xmlns:cx3="http://schemas.microsoft.com/office/drawing/2016/5/9/chartex" xmlns:cx4="http://schemas.microsoft.com/office/drawing/2016/5/10/chartex" xmlns:cx5="http://schemas.microsoft.com/office/drawing/2016/5/11/chartex" xmlns:cx6="http://schemas.microsoft.com/office/drawing/2016/5/12/chartex" xmlns:cx7="http://schemas.microsoft.com/office/drawing/2016/5/13/chartex" xmlns:cx8="http://schemas.microsoft.com/office/drawing/2016/5/14/chartex" xmlns:mc="http://schemas.openxmlformats.org/markup-compatibility/2006" xmlns:aink="http://schemas.microsoft.com/office/drawing/2016/ink" xmlns:am3d="http://schemas.microsoft.com/office/drawing/2017/model3d" xmlns:o="urn:schemas-microsoft-com:office:office" xmlns:oel="http://schemas.microsoft.com/office/2019/extlst" xmlns:r="http://schemas.openxmlformats.org/officeDocument/2006/relationships" xmlns:m="http://schemas.openxmlformats.org/officeDocument/2006/math" xmlns:v="urn:schemas-microsoft-com:vml" xmlns:wp14="http://schemas.microsoft.com/office/word/2010/wordprocessingDrawing" xmlns:wp="http://schemas.openxmlformats.org/drawingml/2006/wordprocessingDrawing" xmlns:w10="urn:schemas-microsoft-com:office:word" xmlns:w="http://schemas.openxmlformats.org/wordprocessingml/2006/main" xmlns:w14="http://schemas.microsoft.com/office/word/2010/wordml" xmlns:w15="http://schemas.microsoft.com/office/word/2012/wordml" xmlns:w16cex="http://schemas.microsoft.com/office/word/2018/wordml/cex" xmlns:w16cid="http://schemas.microsoft.com/office/word/2016/wordml/cid" xmlns:w16="http://schemas.microsoft.com/office/word/2018/wordml" xmlns:w16du="http://schemas.microsoft.com/office/word/2023/wordml/word16du" xmlns:w16sdtdh="http://schemas.microsoft.com/office/word/2020/wordml/sdtdatahash" xmlns:w16se="http://schemas.microsoft.com/office/word/2015/wordml/symex" xmlns:wpg="http://schemas.microsoft.com/office/word/2010/wordprocessingGroup" xmlns:wpi="http://schemas.microsoft.com/office/word/2010/wordprocessingInk" xmlns:wne="http://schemas.microsoft.com/office/word/2006/wordml" xmlns:wps="http://schemas.microsoft.com/office/word/2010/wordprocessingShape" mc:Ignorable="w14 w15 w16se w16cid w16 w16cex w16sdtdh w16du wp14">
+  <w15:person w15:author="Karla Moreno Vega">
+    <w15:presenceInfo w15:providerId="AD" w15:userId="S::karla.moreno@cch.unam.mx::5d4cda33-b993-4213-94a1-bc3920b2e6b3"/>
+  </w15:person>
   <w15:person w15:author="MENDEZ VARELA FELIPE DE JESUS">
     <w15:presenceInfo w15:providerId="AD" w15:userId="S::felipedejesus.mendez@cch.unam.mx::a8a8181d-328d-4bf7-bd30-16a482dd6fd9"/>
   </w15:person>
@@ -9986,6 +10337,68 @@
 </file>
 
 <file path=customXml/item1.xml><?xml version="1.0" encoding="utf-8"?>
+<?mso-contentType ?>
+<FormTemplates xmlns="http://schemas.microsoft.com/sharepoint/v3/contenttype/forms">
+  <Display>DocumentLibraryForm</Display>
+  <Edit>DocumentLibraryForm</Edit>
+  <New>DocumentLibraryForm</New>
+</FormTemplates>
+</file>
+
+<file path=customXml/item2.xml><?xml version="1.0" encoding="utf-8"?>
+<p:properties xmlns:p="http://schemas.microsoft.com/office/2006/metadata/properties" xmlns:xsi="http://www.w3.org/2001/XMLSchema-instance" xmlns:pc="http://schemas.microsoft.com/office/infopath/2007/PartnerControls">
+  <documentManagement>
+    <AppVersion xmlns="eaa3e654-7069-4a90-a426-92ca6ba4a720" xsi:nil="true"/>
+    <NotebookType xmlns="eaa3e654-7069-4a90-a426-92ca6ba4a720" xsi:nil="true"/>
+    <Teams_Channel_Section_Location xmlns="eaa3e654-7069-4a90-a426-92ca6ba4a720" xsi:nil="true"/>
+    <LMS_Mappings xmlns="eaa3e654-7069-4a90-a426-92ca6ba4a720" xsi:nil="true"/>
+    <FolderType xmlns="eaa3e654-7069-4a90-a426-92ca6ba4a720" xsi:nil="true"/>
+    <Students xmlns="eaa3e654-7069-4a90-a426-92ca6ba4a720">
+      <UserInfo>
+        <DisplayName/>
+        <AccountId xsi:nil="true"/>
+        <AccountType/>
+      </UserInfo>
+    </Students>
+    <Student_Groups xmlns="eaa3e654-7069-4a90-a426-92ca6ba4a720">
+      <UserInfo>
+        <DisplayName/>
+        <AccountId xsi:nil="true"/>
+        <AccountType/>
+      </UserInfo>
+    </Student_Groups>
+    <Templates xmlns="eaa3e654-7069-4a90-a426-92ca6ba4a720" xsi:nil="true"/>
+    <Self_Registration_Enabled xmlns="eaa3e654-7069-4a90-a426-92ca6ba4a720" xsi:nil="true"/>
+    <_activity xmlns="eaa3e654-7069-4a90-a426-92ca6ba4a720" xsi:nil="true"/>
+    <Invited_Students xmlns="eaa3e654-7069-4a90-a426-92ca6ba4a720" xsi:nil="true"/>
+    <IsNotebookLocked xmlns="eaa3e654-7069-4a90-a426-92ca6ba4a720" xsi:nil="true"/>
+    <Math_Settings xmlns="eaa3e654-7069-4a90-a426-92ca6ba4a720" xsi:nil="true"/>
+    <TeamsChannelId xmlns="eaa3e654-7069-4a90-a426-92ca6ba4a720" xsi:nil="true"/>
+    <Invited_Teachers xmlns="eaa3e654-7069-4a90-a426-92ca6ba4a720" xsi:nil="true"/>
+    <Teachers xmlns="eaa3e654-7069-4a90-a426-92ca6ba4a720">
+      <UserInfo>
+        <DisplayName/>
+        <AccountId xsi:nil="true"/>
+        <AccountType/>
+      </UserInfo>
+    </Teachers>
+    <Distribution_Groups xmlns="eaa3e654-7069-4a90-a426-92ca6ba4a720" xsi:nil="true"/>
+    <Has_Teacher_Only_SectionGroup xmlns="eaa3e654-7069-4a90-a426-92ca6ba4a720" xsi:nil="true"/>
+    <DefaultSectionNames xmlns="eaa3e654-7069-4a90-a426-92ca6ba4a720" xsi:nil="true"/>
+    <Is_Collaboration_Space_Locked xmlns="eaa3e654-7069-4a90-a426-92ca6ba4a720" xsi:nil="true"/>
+    <CultureName xmlns="eaa3e654-7069-4a90-a426-92ca6ba4a720" xsi:nil="true"/>
+    <Owner xmlns="eaa3e654-7069-4a90-a426-92ca6ba4a720">
+      <UserInfo>
+        <DisplayName/>
+        <AccountId xsi:nil="true"/>
+        <AccountType/>
+      </UserInfo>
+    </Owner>
+  </documentManagement>
+</p:properties>
+</file>
+
+<file path=customXml/item3.xml><?xml version="1.0" encoding="utf-8"?>
 <ct:contentTypeSchema xmlns:ct="http://schemas.microsoft.com/office/2006/metadata/contentType" xmlns:ma="http://schemas.microsoft.com/office/2006/metadata/properties/metaAttributes" ct:_="" ma:_="" ma:contentTypeName="Documento" ma:contentTypeID="0x010100D242CD8C4393E148A2AEF76E0D782C80" ma:contentTypeVersion="39" ma:contentTypeDescription="Crear nuevo documento." ma:contentTypeScope="" ma:versionID="d2181de079db6556dc0161747582ef85">
   <xsd:schema xmlns:xsd="http://www.w3.org/2001/XMLSchema" xmlns:xs="http://www.w3.org/2001/XMLSchema" xmlns:p="http://schemas.microsoft.com/office/2006/metadata/properties" xmlns:ns3="eaa3e654-7069-4a90-a426-92ca6ba4a720" xmlns:ns4="decf71d9-a7f2-464c-801f-089c2809bf99" targetNamespace="http://schemas.microsoft.com/office/2006/metadata/properties" ma:root="true" ma:fieldsID="a56121bf5a1bcca4bc41aeac9884fb89" ns3:_="" ns4:_="">
     <xsd:import namespace="eaa3e654-7069-4a90-a426-92ca6ba4a720"/>
@@ -10432,69 +10845,25 @@
 </ct:contentTypeSchema>
 </file>
 
-<file path=customXml/item2.xml><?xml version="1.0" encoding="utf-8"?>
-<p:properties xmlns:p="http://schemas.microsoft.com/office/2006/metadata/properties" xmlns:xsi="http://www.w3.org/2001/XMLSchema-instance" xmlns:pc="http://schemas.microsoft.com/office/infopath/2007/PartnerControls">
-  <documentManagement>
-    <AppVersion xmlns="eaa3e654-7069-4a90-a426-92ca6ba4a720" xsi:nil="true"/>
-    <NotebookType xmlns="eaa3e654-7069-4a90-a426-92ca6ba4a720" xsi:nil="true"/>
-    <Teams_Channel_Section_Location xmlns="eaa3e654-7069-4a90-a426-92ca6ba4a720" xsi:nil="true"/>
-    <LMS_Mappings xmlns="eaa3e654-7069-4a90-a426-92ca6ba4a720" xsi:nil="true"/>
-    <FolderType xmlns="eaa3e654-7069-4a90-a426-92ca6ba4a720" xsi:nil="true"/>
-    <Students xmlns="eaa3e654-7069-4a90-a426-92ca6ba4a720">
-      <UserInfo>
-        <DisplayName/>
-        <AccountId xsi:nil="true"/>
-        <AccountType/>
-      </UserInfo>
-    </Students>
-    <Student_Groups xmlns="eaa3e654-7069-4a90-a426-92ca6ba4a720">
-      <UserInfo>
-        <DisplayName/>
-        <AccountId xsi:nil="true"/>
-        <AccountType/>
-      </UserInfo>
-    </Student_Groups>
-    <Templates xmlns="eaa3e654-7069-4a90-a426-92ca6ba4a720" xsi:nil="true"/>
-    <Self_Registration_Enabled xmlns="eaa3e654-7069-4a90-a426-92ca6ba4a720" xsi:nil="true"/>
-    <_activity xmlns="eaa3e654-7069-4a90-a426-92ca6ba4a720" xsi:nil="true"/>
-    <Invited_Students xmlns="eaa3e654-7069-4a90-a426-92ca6ba4a720" xsi:nil="true"/>
-    <IsNotebookLocked xmlns="eaa3e654-7069-4a90-a426-92ca6ba4a720" xsi:nil="true"/>
-    <Math_Settings xmlns="eaa3e654-7069-4a90-a426-92ca6ba4a720" xsi:nil="true"/>
-    <TeamsChannelId xmlns="eaa3e654-7069-4a90-a426-92ca6ba4a720" xsi:nil="true"/>
-    <Invited_Teachers xmlns="eaa3e654-7069-4a90-a426-92ca6ba4a720" xsi:nil="true"/>
-    <Teachers xmlns="eaa3e654-7069-4a90-a426-92ca6ba4a720">
-      <UserInfo>
-        <DisplayName/>
-        <AccountId xsi:nil="true"/>
-        <AccountType/>
-      </UserInfo>
-    </Teachers>
-    <Distribution_Groups xmlns="eaa3e654-7069-4a90-a426-92ca6ba4a720" xsi:nil="true"/>
-    <Has_Teacher_Only_SectionGroup xmlns="eaa3e654-7069-4a90-a426-92ca6ba4a720" xsi:nil="true"/>
-    <DefaultSectionNames xmlns="eaa3e654-7069-4a90-a426-92ca6ba4a720" xsi:nil="true"/>
-    <Is_Collaboration_Space_Locked xmlns="eaa3e654-7069-4a90-a426-92ca6ba4a720" xsi:nil="true"/>
-    <CultureName xmlns="eaa3e654-7069-4a90-a426-92ca6ba4a720" xsi:nil="true"/>
-    <Owner xmlns="eaa3e654-7069-4a90-a426-92ca6ba4a720">
-      <UserInfo>
-        <DisplayName/>
-        <AccountId xsi:nil="true"/>
-        <AccountType/>
-      </UserInfo>
-    </Owner>
-  </documentManagement>
-</p:properties>
+<file path=customXml/itemProps1.xml><?xml version="1.0" encoding="utf-8"?>
+<ds:datastoreItem xmlns:ds="http://schemas.openxmlformats.org/officeDocument/2006/customXml" ds:itemID="{E501A309-EFC4-40DE-8C10-D15DCE56FF8B}">
+  <ds:schemaRefs>
+    <ds:schemaRef ds:uri="http://schemas.microsoft.com/sharepoint/v3/contenttype/forms"/>
+  </ds:schemaRefs>
+</ds:datastoreItem>
 </file>
 
-<file path=customXml/item3.xml><?xml version="1.0" encoding="utf-8"?>
-<?mso-contentType ?>
-<FormTemplates xmlns="http://schemas.microsoft.com/sharepoint/v3/contenttype/forms">
-  <Display>DocumentLibraryForm</Display>
-  <Edit>DocumentLibraryForm</Edit>
-  <New>DocumentLibraryForm</New>
-</FormTemplates>
+<file path=customXml/itemProps2.xml><?xml version="1.0" encoding="utf-8"?>
+<ds:datastoreItem xmlns:ds="http://schemas.openxmlformats.org/officeDocument/2006/customXml" ds:itemID="{AB591189-9E37-4629-84D1-616FE1A0B747}">
+  <ds:schemaRefs>
+    <ds:schemaRef ds:uri="http://schemas.microsoft.com/office/2006/metadata/properties"/>
+    <ds:schemaRef ds:uri="http://schemas.microsoft.com/office/infopath/2007/PartnerControls"/>
+    <ds:schemaRef ds:uri="eaa3e654-7069-4a90-a426-92ca6ba4a720"/>
+  </ds:schemaRefs>
+</ds:datastoreItem>
 </file>
 
-<file path=customXml/itemProps1.xml><?xml version="1.0" encoding="utf-8"?>
+<file path=customXml/itemProps3.xml><?xml version="1.0" encoding="utf-8"?>
 <ds:datastoreItem xmlns:ds="http://schemas.openxmlformats.org/officeDocument/2006/customXml" ds:itemID="{A9718610-61B1-4693-909F-3FE8BE66A074}">
   <ds:schemaRefs>
     <ds:schemaRef ds:uri="http://schemas.microsoft.com/office/2006/metadata/contentType"/>
@@ -10511,29 +10880,4 @@
     <ds:schemaRef ds:uri="http://schemas.microsoft.com/internal/obd"/>
   </ds:schemaRefs>
 </ds:datastoreItem>
-</file>
-
-<file path=customXml/itemProps2.xml><?xml version="1.0" encoding="utf-8"?>
-<ds:datastoreItem xmlns:ds="http://schemas.openxmlformats.org/officeDocument/2006/customXml" ds:itemID="{AB591189-9E37-4629-84D1-616FE1A0B747}">
-  <ds:schemaRefs>
-    <ds:schemaRef ds:uri="http://schemas.microsoft.com/office/2006/metadata/properties"/>
-    <ds:schemaRef ds:uri="http://purl.org/dc/dcmitype/"/>
-    <ds:schemaRef ds:uri="decf71d9-a7f2-464c-801f-089c2809bf99"/>
-    <ds:schemaRef ds:uri="http://purl.org/dc/elements/1.1/"/>
-    <ds:schemaRef ds:uri="http://schemas.microsoft.com/office/2006/documentManagement/types"/>
-    <ds:schemaRef ds:uri="http://schemas.openxmlformats.org/package/2006/metadata/core-properties"/>
-    <ds:schemaRef ds:uri="http://www.w3.org/XML/1998/namespace"/>
-    <ds:schemaRef ds:uri="http://purl.org/dc/terms/"/>
-    <ds:schemaRef ds:uri="http://schemas.microsoft.com/office/infopath/2007/PartnerControls"/>
-    <ds:schemaRef ds:uri="eaa3e654-7069-4a90-a426-92ca6ba4a720"/>
-  </ds:schemaRefs>
-</ds:datastoreItem>
-</file>
-
-<file path=customXml/itemProps3.xml><?xml version="1.0" encoding="utf-8"?>
-<ds:datastoreItem xmlns:ds="http://schemas.openxmlformats.org/officeDocument/2006/customXml" ds:itemID="{E501A309-EFC4-40DE-8C10-D15DCE56FF8B}">
-  <ds:schemaRefs>
-    <ds:schemaRef ds:uri="http://schemas.microsoft.com/sharepoint/v3/contenttype/forms"/>
-  </ds:schemaRefs>
-</ds:datastoreItem>
 </file>